--- a/Report.docx
+++ b/Report.docx
@@ -1,6 +1,6 @@
 
 <file path=word/document.xml><?xml version="1.0" encoding="utf-8"?>
-<w:document xmlns:wpc="http://schemas.microsoft.com/office/word/2010/wordprocessingCanvas" xmlns:mc="http://schemas.openxmlformats.org/markup-compatibility/2006" xmlns:o="urn:schemas-microsoft-com:office:office" xmlns:r="http://schemas.openxmlformats.org/officeDocument/2006/relationships" xmlns:m="http://schemas.openxmlformats.org/officeDocument/2006/math" xmlns:v="urn:schemas-microsoft-com:vml" xmlns:wp14="http://schemas.microsoft.com/office/word/2010/wordprocessingDrawing" xmlns:wp="http://schemas.openxmlformats.org/drawingml/2006/wordprocessingDrawing" xmlns:w10="urn:schemas-microsoft-com:office:word" xmlns:w="http://schemas.openxmlformats.org/wordprocessingml/2006/main" xmlns:w14="http://schemas.microsoft.com/office/word/2010/wordml" xmlns:wpg="http://schemas.microsoft.com/office/word/2010/wordprocessingGroup" xmlns:wpi="http://schemas.microsoft.com/office/word/2010/wordprocessingInk" xmlns:wne="http://schemas.microsoft.com/office/word/2006/wordml" xmlns:wps="http://schemas.microsoft.com/office/word/2010/wordprocessingShape" mc:Ignorable="w14 wp14">
+<w:document xmlns:wpc="http://schemas.microsoft.com/office/word/2010/wordprocessingCanvas" xmlns:mc="http://schemas.openxmlformats.org/markup-compatibility/2006" xmlns:o="urn:schemas-microsoft-com:office:office" xmlns:r="http://schemas.openxmlformats.org/officeDocument/2006/relationships" xmlns:m="http://schemas.openxmlformats.org/officeDocument/2006/math" xmlns:v="urn:schemas-microsoft-com:vml" xmlns:wp14="http://schemas.microsoft.com/office/word/2010/wordprocessingDrawing" xmlns:wp="http://schemas.openxmlformats.org/drawingml/2006/wordprocessingDrawing" xmlns:w10="urn:schemas-microsoft-com:office:word" xmlns:w="http://schemas.openxmlformats.org/wordprocessingml/2006/main" xmlns:w14="http://schemas.microsoft.com/office/word/2010/wordml" xmlns:w15="http://schemas.microsoft.com/office/word/2012/wordml" xmlns:wpg="http://schemas.microsoft.com/office/word/2010/wordprocessingGroup" xmlns:wpi="http://schemas.microsoft.com/office/word/2010/wordprocessingInk" xmlns:wne="http://schemas.microsoft.com/office/word/2006/wordml" xmlns:wps="http://schemas.microsoft.com/office/word/2010/wordprocessingShape" mc:Ignorable="w14 w15 wp14">
   <w:body>
     <w:p>
       <w:pPr>
@@ -53,37 +53,18 @@
         <w:rPr>
           <w:rFonts w:cstheme="minorHAnsi"/>
           <w:bCs/>
+          <w:sz w:val="14"/>
+          <w:szCs w:val="56"/>
+        </w:rPr>
+      </w:pPr>
+      <w:r>
+        <w:rPr>
+          <w:rFonts w:cstheme="minorHAnsi"/>
+          <w:bCs/>
           <w:sz w:val="48"/>
           <w:szCs w:val="56"/>
         </w:rPr>
-      </w:pPr>
-      <w:r>
-        <w:rPr>
-          <w:rFonts w:cstheme="minorHAnsi"/>
-          <w:bCs/>
-          <w:sz w:val="48"/>
-          <w:szCs w:val="56"/>
-        </w:rPr>
-        <w:t xml:space="preserve">            Sidrah Iqbal       BSCS-2019-27</w:t>
-      </w:r>
-    </w:p>
-    <w:p>
-      <w:pPr>
-        <w:rPr>
-          <w:rFonts w:cstheme="minorHAnsi"/>
-          <w:bCs/>
-          <w:sz w:val="14"/>
-          <w:szCs w:val="56"/>
-        </w:rPr>
-      </w:pPr>
-      <w:r>
-        <w:rPr>
-          <w:rFonts w:cstheme="minorHAnsi"/>
-          <w:bCs/>
-          <w:sz w:val="48"/>
-          <w:szCs w:val="56"/>
-        </w:rPr>
-        <w:t xml:space="preserve">            Kiran shahid      BSCS-2019-09 </w:t>
+        <w:t xml:space="preserve">         </w:t>
       </w:r>
       <w:bookmarkStart w:id="0" w:name="_GoBack"/>
       <w:bookmarkEnd w:id="0"/>
@@ -255,7 +236,6 @@
           <w:szCs w:val="56"/>
         </w:rPr>
       </w:pPr>
-      <w:proofErr w:type="gramStart"/>
       <w:r>
         <w:rPr>
           <w:rFonts w:cstheme="minorHAnsi"/>
@@ -264,6 +244,7 @@
           <w:szCs w:val="56"/>
           <w:u w:val="single"/>
         </w:rPr>
+        <w:lastRenderedPageBreak/>
         <w:t>P</w:t>
       </w:r>
       <w:r>
@@ -285,7 +266,6 @@
         </w:rPr>
         <w:t>?</w:t>
       </w:r>
-      <w:proofErr w:type="gramEnd"/>
     </w:p>
     <w:p>
       <w:pPr>
@@ -856,8 +836,18 @@
           <w:sz w:val="24"/>
           <w:szCs w:val="24"/>
         </w:rPr>
-        <w:t xml:space="preserve">. Pakistan reached highest tax revenue in year 1995.And after that it suddenly decreased until it got stabled in year 2000. What happened during  these 5 years The reason behind this is political instability as it can be seen in democracy score graph at the time 1995 Pakistan democracy score was at its </w:t>
-      </w:r>
+        <w:t>. Pakistan reached highest tax revenue in year 1995.And after that it suddenly decreased until it got stabled in year 2000. What happened during  these 5 years The reason behind this is political instability as it can be seen in democracy score graph at the time 1995 Pakistan democracy score was at its peak and stabled since 1988 but due to political unrest  it instantly reduced  to negative 6. This was the time when Pervaiz Musharraf demolished Nawaz government and imposed martial law. This was a great setback to economy which leads poor tax revenue. Since then it is decreasing day by day.</w:t>
+      </w:r>
+    </w:p>
+    <w:p>
+      <w:pPr>
+        <w:jc w:val="both"/>
+        <w:rPr>
+          <w:rFonts w:cstheme="minorHAnsi"/>
+          <w:sz w:val="24"/>
+          <w:szCs w:val="24"/>
+        </w:rPr>
+      </w:pPr>
       <w:r>
         <w:rPr>
           <w:rFonts w:cstheme="minorHAnsi"/>
@@ -865,24 +855,6 @@
           <w:szCs w:val="24"/>
         </w:rPr>
         <w:lastRenderedPageBreak/>
-        <w:t>peak and stabled since 1988 but due to political unrest  it instantly reduced  to negative 6. This was the time when Pervaiz Musharraf demolished Nawaz government and imposed martial law. This was a great setback to economy which leads poor tax revenue. Since then it is decreasing day by day.</w:t>
-      </w:r>
-    </w:p>
-    <w:p>
-      <w:pPr>
-        <w:jc w:val="both"/>
-        <w:rPr>
-          <w:rFonts w:cstheme="minorHAnsi"/>
-          <w:sz w:val="24"/>
-          <w:szCs w:val="24"/>
-        </w:rPr>
-      </w:pPr>
-      <w:r>
-        <w:rPr>
-          <w:rFonts w:cstheme="minorHAnsi"/>
-          <w:sz w:val="24"/>
-          <w:szCs w:val="24"/>
-        </w:rPr>
         <w:t>China is an emerging country and is near to become super power. However, it can be seen there is a large difference in tax revenue of Pakistan and china up till 2000. In 2008, revenue seems to be same for both country and after that china is going uphill while Pakistan’s graph is declining. Why is this so? Despite having large number of tax revenue as compared to china Pakistan is still underdeveloped and china is going to be next super power. The reason behind this, is corruption and Pakistan did not use tax for the purpose it was collected. Taxation department is plagued by corruption and it is big reason behind declining graph as well as collected tax is not spent on what it is meant for. While china used it little tax revenue for development and now it has beaten Pakistan.</w:t>
       </w:r>
     </w:p>
@@ -944,7 +916,7 @@
                     </pic:cNvPicPr>
                   </pic:nvPicPr>
                   <pic:blipFill>
-                    <a:blip r:embed="rId7">
+                    <a:blip r:embed="rId6">
                       <a:extLst>
                         <a:ext uri="{28A0092B-C50C-407E-A947-70E740481C1C}">
                           <a14:useLocalDpi xmlns:a14="http://schemas.microsoft.com/office/drawing/2010/main" val="0"/>
@@ -991,7 +963,6 @@
           <w:sz w:val="24"/>
           <w:szCs w:val="24"/>
         </w:rPr>
-        <w:lastRenderedPageBreak/>
         <w:t xml:space="preserve">                            </w:t>
       </w:r>
       <w:r>
@@ -1019,7 +990,7 @@
                     </pic:cNvPicPr>
                   </pic:nvPicPr>
                   <pic:blipFill>
-                    <a:blip r:embed="rId8">
+                    <a:blip r:embed="rId7">
                       <a:extLst>
                         <a:ext uri="{28A0092B-C50C-407E-A947-70E740481C1C}">
                           <a14:useLocalDpi xmlns:a14="http://schemas.microsoft.com/office/drawing/2010/main" val="0"/>
@@ -1202,7 +1173,6 @@
           <w:sz w:val="24"/>
           <w:szCs w:val="24"/>
         </w:rPr>
-        <w:lastRenderedPageBreak/>
         <w:drawing>
           <wp:inline distT="0" distB="0" distL="0" distR="0" wp14:anchorId="75E3928D" wp14:editId="367A3252">
             <wp:extent cx="4379595" cy="2652395"/>
@@ -1221,7 +1191,7 @@
                     </pic:cNvPicPr>
                   </pic:nvPicPr>
                   <pic:blipFill>
-                    <a:blip r:embed="rId9">
+                    <a:blip r:embed="rId8">
                       <a:extLst>
                         <a:ext uri="{28A0092B-C50C-407E-A947-70E740481C1C}">
                           <a14:useLocalDpi xmlns:a14="http://schemas.microsoft.com/office/drawing/2010/main" val="0"/>
@@ -1277,6 +1247,7 @@
           <w:sz w:val="24"/>
           <w:szCs w:val="24"/>
         </w:rPr>
+        <w:lastRenderedPageBreak/>
         <w:drawing>
           <wp:inline distT="0" distB="0" distL="0" distR="0" wp14:anchorId="08E93A73" wp14:editId="76740C44">
             <wp:extent cx="4469765" cy="2661285"/>
@@ -1295,7 +1266,7 @@
                     </pic:cNvPicPr>
                   </pic:nvPicPr>
                   <pic:blipFill>
-                    <a:blip r:embed="rId10">
+                    <a:blip r:embed="rId9">
                       <a:extLst>
                         <a:ext uri="{28A0092B-C50C-407E-A947-70E740481C1C}">
                           <a14:useLocalDpi xmlns:a14="http://schemas.microsoft.com/office/drawing/2010/main" val="0"/>
@@ -1421,7 +1392,7 @@
                     </pic:cNvPicPr>
                   </pic:nvPicPr>
                   <pic:blipFill>
-                    <a:blip r:embed="rId11">
+                    <a:blip r:embed="rId10">
                       <a:extLst>
                         <a:ext uri="{28A0092B-C50C-407E-A947-70E740481C1C}">
                           <a14:useLocalDpi xmlns:a14="http://schemas.microsoft.com/office/drawing/2010/main" val="0"/>
@@ -1490,7 +1461,7 @@
                     </pic:cNvPicPr>
                   </pic:nvPicPr>
                   <pic:blipFill>
-                    <a:blip r:embed="rId12">
+                    <a:blip r:embed="rId11">
                       <a:extLst>
                         <a:ext uri="{28A0092B-C50C-407E-A947-70E740481C1C}">
                           <a14:useLocalDpi xmlns:a14="http://schemas.microsoft.com/office/drawing/2010/main" val="0"/>
@@ -1685,7 +1656,7 @@
                     </pic:cNvPicPr>
                   </pic:nvPicPr>
                   <pic:blipFill>
-                    <a:blip r:embed="rId13">
+                    <a:blip r:embed="rId12">
                       <a:extLst>
                         <a:ext uri="{28A0092B-C50C-407E-A947-70E740481C1C}">
                           <a14:useLocalDpi xmlns:a14="http://schemas.microsoft.com/office/drawing/2010/main" val="0"/>
@@ -1741,7 +1712,7 @@
                     </pic:cNvPicPr>
                   </pic:nvPicPr>
                   <pic:blipFill>
-                    <a:blip r:embed="rId14">
+                    <a:blip r:embed="rId13">
                       <a:extLst>
                         <a:ext uri="{28A0092B-C50C-407E-A947-70E740481C1C}">
                           <a14:useLocalDpi xmlns:a14="http://schemas.microsoft.com/office/drawing/2010/main" val="0"/>
@@ -1808,7 +1779,7 @@
                     </pic:cNvPicPr>
                   </pic:nvPicPr>
                   <pic:blipFill>
-                    <a:blip r:embed="rId15">
+                    <a:blip r:embed="rId14">
                       <a:extLst>
                         <a:ext uri="{28A0092B-C50C-407E-A947-70E740481C1C}">
                           <a14:useLocalDpi xmlns:a14="http://schemas.microsoft.com/office/drawing/2010/main" val="0"/>
@@ -1884,7 +1855,7 @@
                     </pic:cNvPicPr>
                   </pic:nvPicPr>
                   <pic:blipFill>
-                    <a:blip r:embed="rId16">
+                    <a:blip r:embed="rId15">
                       <a:extLst>
                         <a:ext uri="{28A0092B-C50C-407E-A947-70E740481C1C}">
                           <a14:useLocalDpi xmlns:a14="http://schemas.microsoft.com/office/drawing/2010/main" val="0"/>
@@ -1951,7 +1922,7 @@
                     </pic:cNvPicPr>
                   </pic:nvPicPr>
                   <pic:blipFill>
-                    <a:blip r:embed="rId17">
+                    <a:blip r:embed="rId16">
                       <a:extLst>
                         <a:ext uri="{28A0092B-C50C-407E-A947-70E740481C1C}">
                           <a14:useLocalDpi xmlns:a14="http://schemas.microsoft.com/office/drawing/2010/main" val="0"/>
@@ -2061,27 +2032,7 @@
           <w:sz w:val="24"/>
           <w:szCs w:val="24"/>
         </w:rPr>
-        <w:t xml:space="preserve"> have old population. This youth is a precious gem for Pakistan but problem is</w:t>
-      </w:r>
-      <w:proofErr w:type="gramStart"/>
-      <w:r>
-        <w:rPr>
-          <w:rFonts w:cstheme="minorHAnsi"/>
-          <w:bCs/>
-          <w:sz w:val="24"/>
-          <w:szCs w:val="24"/>
-        </w:rPr>
-        <w:t>,</w:t>
-      </w:r>
-      <w:proofErr w:type="gramEnd"/>
-      <w:r>
-        <w:rPr>
-          <w:rFonts w:cstheme="minorHAnsi"/>
-          <w:bCs/>
-          <w:sz w:val="24"/>
-          <w:szCs w:val="24"/>
-        </w:rPr>
-        <w:t xml:space="preserve"> youth is not directed where it should be. If Pakistan </w:t>
+        <w:t xml:space="preserve"> have old population. This youth is a precious gem for Pakistan but problem is, youth is not directed where it should be. If Pakistan </w:t>
       </w:r>
       <w:r>
         <w:rPr>
@@ -2202,7 +2153,7 @@
                     </pic:cNvPicPr>
                   </pic:nvPicPr>
                   <pic:blipFill>
-                    <a:blip r:embed="rId18">
+                    <a:blip r:embed="rId17">
                       <a:extLst>
                         <a:ext uri="{28A0092B-C50C-407E-A947-70E740481C1C}">
                           <a14:useLocalDpi xmlns:a14="http://schemas.microsoft.com/office/drawing/2010/main" val="0"/>
@@ -2291,7 +2242,7 @@
                     </pic:cNvPicPr>
                   </pic:nvPicPr>
                   <pic:blipFill>
-                    <a:blip r:embed="rId19">
+                    <a:blip r:embed="rId18">
                       <a:extLst>
                         <a:ext uri="{28A0092B-C50C-407E-A947-70E740481C1C}">
                           <a14:useLocalDpi xmlns:a14="http://schemas.microsoft.com/office/drawing/2010/main" val="0"/>
@@ -2334,7 +2285,7 @@
 </file>
 
 <file path=word/numbering.xml><?xml version="1.0" encoding="utf-8"?>
-<w:numbering xmlns:wpc="http://schemas.microsoft.com/office/word/2010/wordprocessingCanvas" xmlns:mc="http://schemas.openxmlformats.org/markup-compatibility/2006" xmlns:o="urn:schemas-microsoft-com:office:office" xmlns:r="http://schemas.openxmlformats.org/officeDocument/2006/relationships" xmlns:m="http://schemas.openxmlformats.org/officeDocument/2006/math" xmlns:v="urn:schemas-microsoft-com:vml" xmlns:wp14="http://schemas.microsoft.com/office/word/2010/wordprocessingDrawing" xmlns:wp="http://schemas.openxmlformats.org/drawingml/2006/wordprocessingDrawing" xmlns:w10="urn:schemas-microsoft-com:office:word" xmlns:w="http://schemas.openxmlformats.org/wordprocessingml/2006/main" xmlns:w14="http://schemas.microsoft.com/office/word/2010/wordml" xmlns:wpg="http://schemas.microsoft.com/office/word/2010/wordprocessingGroup" xmlns:wpi="http://schemas.microsoft.com/office/word/2010/wordprocessingInk" xmlns:wne="http://schemas.microsoft.com/office/word/2006/wordml" xmlns:wps="http://schemas.microsoft.com/office/word/2010/wordprocessingShape" mc:Ignorable="w14 wp14">
+<w:numbering xmlns:wpc="http://schemas.microsoft.com/office/word/2010/wordprocessingCanvas" xmlns:mc="http://schemas.openxmlformats.org/markup-compatibility/2006" xmlns:o="urn:schemas-microsoft-com:office:office" xmlns:r="http://schemas.openxmlformats.org/officeDocument/2006/relationships" xmlns:m="http://schemas.openxmlformats.org/officeDocument/2006/math" xmlns:v="urn:schemas-microsoft-com:vml" xmlns:wp14="http://schemas.microsoft.com/office/word/2010/wordprocessingDrawing" xmlns:wp="http://schemas.openxmlformats.org/drawingml/2006/wordprocessingDrawing" xmlns:w10="urn:schemas-microsoft-com:office:word" xmlns:w="http://schemas.openxmlformats.org/wordprocessingml/2006/main" xmlns:w14="http://schemas.microsoft.com/office/word/2010/wordml" xmlns:w15="http://schemas.microsoft.com/office/word/2012/wordml" xmlns:wpg="http://schemas.microsoft.com/office/word/2010/wordprocessingGroup" xmlns:wpi="http://schemas.microsoft.com/office/word/2010/wordprocessingInk" xmlns:wne="http://schemas.microsoft.com/office/word/2006/wordml" xmlns:wps="http://schemas.microsoft.com/office/word/2010/wordprocessingShape" mc:Ignorable="w14 w15 wp14">
   <w:abstractNum w:abstractNumId="0">
     <w:nsid w:val="866580CC"/>
     <w:multiLevelType w:val="singleLevel"/>
@@ -2354,7 +2305,7 @@
 </file>
 
 <file path=word/styles.xml><?xml version="1.0" encoding="utf-8"?>
-<w:styles xmlns:mc="http://schemas.openxmlformats.org/markup-compatibility/2006" xmlns:r="http://schemas.openxmlformats.org/officeDocument/2006/relationships" xmlns:w="http://schemas.openxmlformats.org/wordprocessingml/2006/main" xmlns:w14="http://schemas.microsoft.com/office/word/2010/wordml" mc:Ignorable="w14">
+<w:styles xmlns:mc="http://schemas.openxmlformats.org/markup-compatibility/2006" xmlns:r="http://schemas.openxmlformats.org/officeDocument/2006/relationships" xmlns:w="http://schemas.openxmlformats.org/wordprocessingml/2006/main" xmlns:w14="http://schemas.microsoft.com/office/word/2010/wordml" xmlns:w15="http://schemas.microsoft.com/office/word/2012/wordml" mc:Ignorable="w14 w15">
   <w:docDefaults>
     <w:rPrDefault>
       <w:rPr>
@@ -2368,408 +2319,375 @@
       </w:pPr>
     </w:pPrDefault>
   </w:docDefaults>
-  <w:latentStyles w:defLockedState="0" w:defUIPriority="99" w:defSemiHidden="1" w:defUnhideWhenUsed="1" w:defQFormat="0" w:count="267">
-    <w:lsdException w:name="Normal" w:semiHidden="0" w:uiPriority="0" w:unhideWhenUsed="0" w:qFormat="1"/>
-    <w:lsdException w:name="heading 1" w:semiHidden="0" w:uiPriority="9" w:unhideWhenUsed="0" w:qFormat="1"/>
-    <w:lsdException w:name="heading 2" w:uiPriority="9" w:qFormat="1"/>
-    <w:lsdException w:name="heading 3" w:uiPriority="9" w:qFormat="1"/>
-    <w:lsdException w:name="heading 4" w:uiPriority="9" w:qFormat="1"/>
-    <w:lsdException w:name="heading 5" w:uiPriority="9" w:qFormat="1"/>
-    <w:lsdException w:name="heading 6" w:uiPriority="9" w:qFormat="1"/>
-    <w:lsdException w:name="heading 7" w:uiPriority="9" w:qFormat="1"/>
-    <w:lsdException w:name="heading 8" w:uiPriority="9" w:qFormat="1"/>
-    <w:lsdException w:name="heading 9" w:uiPriority="9" w:qFormat="1"/>
-    <w:lsdException w:name="toc 1" w:uiPriority="39"/>
-    <w:lsdException w:name="toc 2" w:uiPriority="39"/>
-    <w:lsdException w:name="toc 3" w:uiPriority="39"/>
-    <w:lsdException w:name="toc 4" w:uiPriority="39"/>
-    <w:lsdException w:name="toc 5" w:uiPriority="39"/>
-    <w:lsdException w:name="toc 6" w:uiPriority="39"/>
-    <w:lsdException w:name="toc 7" w:uiPriority="39"/>
-    <w:lsdException w:name="toc 8" w:uiPriority="39"/>
-    <w:lsdException w:name="toc 9" w:uiPriority="39"/>
-    <w:lsdException w:name="header" w:semiHidden="0"/>
-    <w:lsdException w:name="footer" w:semiHidden="0"/>
-    <w:lsdException w:name="caption" w:uiPriority="35" w:qFormat="1"/>
-    <w:lsdException w:name="Title" w:semiHidden="0" w:uiPriority="10" w:unhideWhenUsed="0" w:qFormat="1"/>
-    <w:lsdException w:name="Default Paragraph Font" w:uiPriority="1"/>
-    <w:lsdException w:name="Subtitle" w:semiHidden="0" w:uiPriority="11" w:unhideWhenUsed="0" w:qFormat="1"/>
-    <w:lsdException w:name="Strong" w:semiHidden="0" w:uiPriority="22" w:unhideWhenUsed="0" w:qFormat="1"/>
-    <w:lsdException w:name="Emphasis" w:semiHidden="0" w:uiPriority="20" w:unhideWhenUsed="0" w:qFormat="1"/>
-    <w:lsdException w:name="Table Grid" w:semiHidden="0" w:uiPriority="59" w:unhideWhenUsed="0"/>
-    <w:lsdException w:name="Light Shading" w:semiHidden="0" w:uiPriority="60" w:unhideWhenUsed="0"/>
-    <w:lsdException w:name="Light List" w:semiHidden="0" w:uiPriority="61" w:unhideWhenUsed="0"/>
-    <w:lsdException w:name="Light Grid" w:semiHidden="0" w:uiPriority="62" w:unhideWhenUsed="0"/>
-    <w:lsdException w:name="Medium Shading 1" w:semiHidden="0" w:uiPriority="63" w:unhideWhenUsed="0"/>
-    <w:lsdException w:name="Medium Shading 2" w:semiHidden="0" w:uiPriority="64" w:unhideWhenUsed="0"/>
-    <w:lsdException w:name="Medium List 1" w:semiHidden="0" w:uiPriority="65" w:unhideWhenUsed="0"/>
-    <w:lsdException w:name="Medium List 2" w:semiHidden="0" w:uiPriority="66" w:unhideWhenUsed="0"/>
-    <w:lsdException w:name="Medium Grid 1" w:semiHidden="0" w:uiPriority="67" w:unhideWhenUsed="0"/>
-    <w:lsdException w:name="Medium Grid 2" w:semiHidden="0" w:uiPriority="68" w:unhideWhenUsed="0"/>
-    <w:lsdException w:name="Medium Grid 3" w:semiHidden="0" w:uiPriority="69" w:unhideWhenUsed="0"/>
-    <w:lsdException w:name="Dark List" w:semiHidden="0" w:uiPriority="70" w:unhideWhenUsed="0"/>
-    <w:lsdException w:name="Colorful Shading" w:semiHidden="0" w:uiPriority="71" w:unhideWhenUsed="0"/>
-    <w:lsdException w:name="Colorful List" w:semiHidden="0" w:uiPriority="72" w:unhideWhenUsed="0"/>
-    <w:lsdException w:name="Colorful Grid" w:semiHidden="0" w:uiPriority="73" w:unhideWhenUsed="0"/>
-    <w:lsdException w:name="Light Shading Accent 1" w:semiHidden="0" w:uiPriority="60" w:unhideWhenUsed="0"/>
-    <w:lsdException w:name="Light List Accent 1" w:semiHidden="0" w:uiPriority="61" w:unhideWhenUsed="0"/>
-    <w:lsdException w:name="Light Grid Accent 1" w:semiHidden="0" w:uiPriority="62" w:unhideWhenUsed="0"/>
-    <w:lsdException w:name="Medium Shading 1 Accent 1" w:semiHidden="0" w:uiPriority="63" w:unhideWhenUsed="0"/>
-    <w:lsdException w:name="Medium Shading 2 Accent 1" w:semiHidden="0" w:uiPriority="64" w:unhideWhenUsed="0"/>
-    <w:lsdException w:name="Medium List 1 Accent 1" w:semiHidden="0" w:uiPriority="65" w:unhideWhenUsed="0"/>
-    <w:lsdException w:name="Medium List 2 Accent 1" w:semiHidden="0" w:uiPriority="66" w:unhideWhenUsed="0"/>
-    <w:lsdException w:name="Medium Grid 1 Accent 1" w:semiHidden="0" w:uiPriority="67" w:unhideWhenUsed="0"/>
-    <w:lsdException w:name="Medium Grid 2 Accent 1" w:semiHidden="0" w:uiPriority="68" w:unhideWhenUsed="0"/>
-    <w:lsdException w:name="Medium Grid 3 Accent 1" w:semiHidden="0" w:uiPriority="69" w:unhideWhenUsed="0"/>
-    <w:lsdException w:name="Dark List Accent 1" w:semiHidden="0" w:uiPriority="70" w:unhideWhenUsed="0"/>
-    <w:lsdException w:name="Colorful Shading Accent 1" w:semiHidden="0" w:uiPriority="71" w:unhideWhenUsed="0"/>
-    <w:lsdException w:name="Colorful List Accent 1" w:semiHidden="0" w:uiPriority="72" w:unhideWhenUsed="0"/>
-    <w:lsdException w:name="Colorful Grid Accent 1" w:semiHidden="0" w:uiPriority="73" w:unhideWhenUsed="0"/>
-    <w:lsdException w:name="Light Shading Accent 2" w:semiHidden="0" w:uiPriority="60" w:unhideWhenUsed="0"/>
-    <w:lsdException w:name="Light List Accent 2" w:semiHidden="0" w:uiPriority="61" w:unhideWhenUsed="0"/>
-    <w:lsdException w:name="Light Grid Accent 2" w:semiHidden="0" w:uiPriority="62" w:unhideWhenUsed="0"/>
-    <w:lsdException w:name="Medium Shading 1 Accent 2" w:semiHidden="0" w:uiPriority="63" w:unhideWhenUsed="0"/>
-    <w:lsdException w:name="Medium Shading 2 Accent 2" w:semiHidden="0" w:uiPriority="64" w:unhideWhenUsed="0"/>
-    <w:lsdException w:name="Medium List 1 Accent 2" w:semiHidden="0" w:uiPriority="65" w:unhideWhenUsed="0"/>
-    <w:lsdException w:name="Medium List 2 Accent 2" w:semiHidden="0" w:uiPriority="66" w:unhideWhenUsed="0"/>
-    <w:lsdException w:name="Medium Grid 1 Accent 2" w:semiHidden="0" w:uiPriority="67" w:unhideWhenUsed="0"/>
-    <w:lsdException w:name="Medium Grid 2 Accent 2" w:semiHidden="0" w:uiPriority="68" w:unhideWhenUsed="0"/>
-    <w:lsdException w:name="Medium Grid 3 Accent 2" w:semiHidden="0" w:uiPriority="69" w:unhideWhenUsed="0"/>
-    <w:lsdException w:name="Dark List Accent 2" w:semiHidden="0" w:uiPriority="70" w:unhideWhenUsed="0"/>
-    <w:lsdException w:name="Colorful Shading Accent 2" w:semiHidden="0" w:uiPriority="71" w:unhideWhenUsed="0"/>
-    <w:lsdException w:name="Colorful List Accent 2" w:semiHidden="0" w:uiPriority="72" w:unhideWhenUsed="0"/>
-    <w:lsdException w:name="Colorful Grid Accent 2" w:semiHidden="0" w:uiPriority="73" w:unhideWhenUsed="0"/>
-    <w:lsdException w:name="Light Shading Accent 3" w:semiHidden="0" w:uiPriority="60" w:unhideWhenUsed="0"/>
-    <w:lsdException w:name="Light List Accent 3" w:semiHidden="0" w:uiPriority="61" w:unhideWhenUsed="0"/>
-    <w:lsdException w:name="Light Grid Accent 3" w:semiHidden="0" w:uiPriority="62" w:unhideWhenUsed="0"/>
-    <w:lsdException w:name="Medium Shading 1 Accent 3" w:semiHidden="0" w:uiPriority="63" w:unhideWhenUsed="0"/>
-    <w:lsdException w:name="Medium Shading 2 Accent 3" w:semiHidden="0" w:uiPriority="64" w:unhideWhenUsed="0"/>
-    <w:lsdException w:name="Medium List 1 Accent 3" w:semiHidden="0" w:uiPriority="65" w:unhideWhenUsed="0"/>
-    <w:lsdException w:name="Medium List 2 Accent 3" w:semiHidden="0" w:uiPriority="66" w:unhideWhenUsed="0"/>
-    <w:lsdException w:name="Medium Grid 1 Accent 3" w:semiHidden="0" w:uiPriority="67" w:unhideWhenUsed="0"/>
-    <w:lsdException w:name="Medium Grid 2 Accent 3" w:semiHidden="0" w:uiPriority="68" w:unhideWhenUsed="0"/>
-    <w:lsdException w:name="Medium Grid 3 Accent 3" w:semiHidden="0" w:uiPriority="69" w:unhideWhenUsed="0"/>
-    <w:lsdException w:name="Dark List Accent 3" w:semiHidden="0" w:uiPriority="70" w:unhideWhenUsed="0"/>
-    <w:lsdException w:name="Colorful Shading Accent 3" w:semiHidden="0" w:uiPriority="71" w:unhideWhenUsed="0"/>
-    <w:lsdException w:name="Colorful List Accent 3" w:semiHidden="0" w:uiPriority="72" w:unhideWhenUsed="0"/>
-    <w:lsdException w:name="Colorful Grid Accent 3" w:semiHidden="0" w:uiPriority="73" w:unhideWhenUsed="0"/>
-    <w:lsdException w:name="Light Shading Accent 4" w:semiHidden="0" w:uiPriority="60" w:unhideWhenUsed="0"/>
-    <w:lsdException w:name="Light List Accent 4" w:semiHidden="0" w:uiPriority="61" w:unhideWhenUsed="0"/>
-    <w:lsdException w:name="Light Grid Accent 4" w:semiHidden="0" w:uiPriority="62" w:unhideWhenUsed="0"/>
-    <w:lsdException w:name="Medium Shading 1 Accent 4" w:semiHidden="0" w:uiPriority="63" w:unhideWhenUsed="0"/>
-    <w:lsdException w:name="Medium Shading 2 Accent 4" w:semiHidden="0" w:uiPriority="64" w:unhideWhenUsed="0"/>
-    <w:lsdException w:name="Medium List 1 Accent 4" w:semiHidden="0" w:uiPriority="65" w:unhideWhenUsed="0"/>
-    <w:lsdException w:name="Medium List 2 Accent 4" w:semiHidden="0" w:uiPriority="66" w:unhideWhenUsed="0"/>
-    <w:lsdException w:name="Medium Grid 1 Accent 4" w:semiHidden="0" w:uiPriority="67" w:unhideWhenUsed="0"/>
-    <w:lsdException w:name="Medium Grid 2 Accent 4" w:semiHidden="0" w:uiPriority="68" w:unhideWhenUsed="0"/>
-    <w:lsdException w:name="Medium Grid 3 Accent 4" w:semiHidden="0" w:uiPriority="69" w:unhideWhenUsed="0"/>
-    <w:lsdException w:name="Dark List Accent 4" w:semiHidden="0" w:uiPriority="70" w:unhideWhenUsed="0"/>
-    <w:lsdException w:name="Colorful Shading Accent 4" w:semiHidden="0" w:uiPriority="71" w:unhideWhenUsed="0"/>
-    <w:lsdException w:name="Colorful List Accent 4" w:semiHidden="0" w:uiPriority="72" w:unhideWhenUsed="0"/>
-    <w:lsdException w:name="Colorful Grid Accent 4" w:semiHidden="0" w:uiPriority="73" w:unhideWhenUsed="0"/>
-    <w:lsdException w:name="Light Shading Accent 5" w:semiHidden="0" w:uiPriority="60" w:unhideWhenUsed="0"/>
-    <w:lsdException w:name="Light List Accent 5" w:semiHidden="0" w:uiPriority="61" w:unhideWhenUsed="0"/>
-    <w:lsdException w:name="Light Grid Accent 5" w:semiHidden="0" w:uiPriority="62" w:unhideWhenUsed="0"/>
-    <w:lsdException w:name="Medium Shading 1 Accent 5" w:semiHidden="0" w:uiPriority="63" w:unhideWhenUsed="0"/>
-    <w:lsdException w:name="Medium Shading 2 Accent 5" w:semiHidden="0" w:uiPriority="64" w:unhideWhenUsed="0"/>
-    <w:lsdException w:name="Medium List 1 Accent 5" w:semiHidden="0" w:uiPriority="65" w:unhideWhenUsed="0"/>
-    <w:lsdException w:name="Medium List 2 Accent 5" w:semiHidden="0" w:uiPriority="66" w:unhideWhenUsed="0"/>
-    <w:lsdException w:name="Medium Grid 1 Accent 5" w:semiHidden="0" w:uiPriority="67" w:unhideWhenUsed="0"/>
-    <w:lsdException w:name="Medium Grid 2 Accent 5" w:semiHidden="0" w:uiPriority="68" w:unhideWhenUsed="0"/>
-    <w:lsdException w:name="Medium Grid 3 Accent 5" w:semiHidden="0" w:uiPriority="69" w:unhideWhenUsed="0"/>
-    <w:lsdException w:name="Dark List Accent 5" w:semiHidden="0" w:uiPriority="70" w:unhideWhenUsed="0"/>
-    <w:lsdException w:name="Colorful Shading Accent 5" w:semiHidden="0" w:uiPriority="71" w:unhideWhenUsed="0"/>
-    <w:lsdException w:name="Colorful List Accent 5" w:semiHidden="0" w:uiPriority="72" w:unhideWhenUsed="0"/>
-    <w:lsdException w:name="Colorful Grid Accent 5" w:semiHidden="0" w:uiPriority="73" w:unhideWhenUsed="0"/>
-    <w:lsdException w:name="Light Shading Accent 6" w:semiHidden="0" w:uiPriority="60" w:unhideWhenUsed="0"/>
-    <w:lsdException w:name="Light List Accent 6" w:semiHidden="0" w:uiPriority="61" w:unhideWhenUsed="0"/>
-    <w:lsdException w:name="Light Grid Accent 6" w:semiHidden="0" w:uiPriority="62" w:unhideWhenUsed="0"/>
-    <w:lsdException w:name="Medium Shading 1 Accent 6" w:semiHidden="0" w:uiPriority="63" w:unhideWhenUsed="0"/>
-    <w:lsdException w:name="Medium Shading 2 Accent 6" w:semiHidden="0" w:uiPriority="64" w:unhideWhenUsed="0"/>
-    <w:lsdException w:name="Medium List 1 Accent 6" w:semiHidden="0" w:uiPriority="65" w:unhideWhenUsed="0"/>
-    <w:lsdException w:name="Medium List 2 Accent 6" w:semiHidden="0" w:uiPriority="66" w:unhideWhenUsed="0"/>
-    <w:lsdException w:name="Medium Grid 1 Accent 6" w:semiHidden="0" w:uiPriority="67" w:unhideWhenUsed="0"/>
-    <w:lsdException w:name="Medium Grid 2 Accent 6" w:semiHidden="0" w:uiPriority="68" w:unhideWhenUsed="0"/>
-    <w:lsdException w:name="Medium Grid 3 Accent 6" w:semiHidden="0" w:uiPriority="69" w:unhideWhenUsed="0"/>
-    <w:lsdException w:name="Dark List Accent 6" w:semiHidden="0" w:uiPriority="70" w:unhideWhenUsed="0"/>
-    <w:lsdException w:name="Colorful Shading Accent 6" w:semiHidden="0" w:uiPriority="71" w:unhideWhenUsed="0"/>
-    <w:lsdException w:name="Colorful List Accent 6" w:semiHidden="0" w:uiPriority="72" w:unhideWhenUsed="0"/>
-    <w:lsdException w:name="Colorful Grid Accent 6" w:semiHidden="0" w:uiPriority="73" w:unhideWhenUsed="0"/>
-    <w:lsdException w:name="Subtle Emphasis" w:semiHidden="0" w:uiPriority="19" w:unhideWhenUsed="0" w:qFormat="1"/>
-    <w:lsdException w:name="Intense Emphasis" w:semiHidden="0" w:uiPriority="21" w:unhideWhenUsed="0" w:qFormat="1"/>
-    <w:lsdException w:name="Subtle Reference" w:semiHidden="0" w:uiPriority="31" w:unhideWhenUsed="0" w:qFormat="1"/>
-    <w:lsdException w:name="Intense Reference" w:semiHidden="0" w:uiPriority="32" w:unhideWhenUsed="0" w:qFormat="1"/>
-    <w:lsdException w:name="Book Title" w:semiHidden="0" w:uiPriority="33" w:unhideWhenUsed="0" w:qFormat="1"/>
-    <w:lsdException w:name="Bibliography" w:uiPriority="37"/>
-    <w:lsdException w:name="TOC Heading" w:uiPriority="39" w:qFormat="1"/>
-  </w:latentStyles>
-  <w:style w:type="paragraph" w:default="1" w:styleId="Normal">
-    <w:name w:val="Normal"/>
-    <w:qFormat/>
-    <w:rPr>
-      <w:rFonts w:asciiTheme="minorHAnsi" w:eastAsiaTheme="minorHAnsi" w:hAnsiTheme="minorHAnsi" w:cstheme="minorBidi"/>
-      <w:sz w:val="22"/>
-      <w:szCs w:val="22"/>
-    </w:rPr>
-  </w:style>
-  <w:style w:type="character" w:default="1" w:styleId="DefaultParagraphFont">
-    <w:name w:val="Default Paragraph Font"/>
-    <w:uiPriority w:val="1"/>
-    <w:semiHidden/>
-    <w:unhideWhenUsed/>
-  </w:style>
-  <w:style w:type="table" w:default="1" w:styleId="TableNormal">
-    <w:name w:val="Normal Table"/>
-    <w:uiPriority w:val="99"/>
-    <w:semiHidden/>
-    <w:unhideWhenUsed/>
-    <w:tblPr>
-      <w:tblInd w:w="0" w:type="dxa"/>
-      <w:tblCellMar>
-        <w:top w:w="0" w:type="dxa"/>
-        <w:left w:w="108" w:type="dxa"/>
-        <w:bottom w:w="0" w:type="dxa"/>
-        <w:right w:w="108" w:type="dxa"/>
-      </w:tblCellMar>
-    </w:tblPr>
-  </w:style>
-  <w:style w:type="numbering" w:default="1" w:styleId="NoList">
-    <w:name w:val="No List"/>
-    <w:uiPriority w:val="99"/>
-    <w:semiHidden/>
-    <w:unhideWhenUsed/>
-  </w:style>
-  <w:style w:type="paragraph" w:styleId="BalloonText">
-    <w:name w:val="Balloon Text"/>
-    <w:basedOn w:val="Normal"/>
-    <w:link w:val="BalloonTextChar"/>
-    <w:uiPriority w:val="99"/>
-    <w:semiHidden/>
-    <w:unhideWhenUsed/>
-    <w:pPr>
-      <w:spacing w:after="0" w:line="240" w:lineRule="auto"/>
-    </w:pPr>
-    <w:rPr>
-      <w:rFonts w:ascii="Tahoma" w:hAnsi="Tahoma" w:cs="Tahoma"/>
-      <w:sz w:val="16"/>
-      <w:szCs w:val="16"/>
-    </w:rPr>
-  </w:style>
-  <w:style w:type="paragraph" w:styleId="Footer">
-    <w:name w:val="footer"/>
-    <w:basedOn w:val="Normal"/>
-    <w:link w:val="FooterChar"/>
-    <w:uiPriority w:val="99"/>
-    <w:unhideWhenUsed/>
-    <w:pPr>
-      <w:tabs>
-        <w:tab w:val="center" w:pos="4680"/>
-        <w:tab w:val="right" w:pos="9360"/>
-      </w:tabs>
-      <w:spacing w:after="0" w:line="240" w:lineRule="auto"/>
-    </w:pPr>
-  </w:style>
-  <w:style w:type="paragraph" w:styleId="Header">
-    <w:name w:val="header"/>
-    <w:basedOn w:val="Normal"/>
-    <w:link w:val="HeaderChar"/>
-    <w:uiPriority w:val="99"/>
-    <w:unhideWhenUsed/>
-    <w:pPr>
-      <w:tabs>
-        <w:tab w:val="center" w:pos="4680"/>
-        <w:tab w:val="right" w:pos="9360"/>
-      </w:tabs>
-      <w:spacing w:after="0" w:line="240" w:lineRule="auto"/>
-    </w:pPr>
-  </w:style>
-  <w:style w:type="character" w:styleId="Hyperlink">
-    <w:name w:val="Hyperlink"/>
-    <w:basedOn w:val="DefaultParagraphFont"/>
-    <w:uiPriority w:val="99"/>
-    <w:semiHidden/>
-    <w:unhideWhenUsed/>
-    <w:rPr>
-      <w:color w:val="0000FF"/>
-      <w:u w:val="single"/>
-    </w:rPr>
-  </w:style>
-  <w:style w:type="character" w:customStyle="1" w:styleId="BalloonTextChar">
-    <w:name w:val="Balloon Text Char"/>
-    <w:basedOn w:val="DefaultParagraphFont"/>
-    <w:link w:val="BalloonText"/>
-    <w:uiPriority w:val="99"/>
-    <w:semiHidden/>
-    <w:rPr>
-      <w:rFonts w:ascii="Tahoma" w:hAnsi="Tahoma" w:cs="Tahoma"/>
-      <w:sz w:val="16"/>
-      <w:szCs w:val="16"/>
-    </w:rPr>
-  </w:style>
-  <w:style w:type="character" w:customStyle="1" w:styleId="HeaderChar">
-    <w:name w:val="Header Char"/>
-    <w:basedOn w:val="DefaultParagraphFont"/>
-    <w:link w:val="Header"/>
-    <w:uiPriority w:val="99"/>
-  </w:style>
-  <w:style w:type="character" w:customStyle="1" w:styleId="FooterChar">
-    <w:name w:val="Footer Char"/>
-    <w:basedOn w:val="DefaultParagraphFont"/>
-    <w:link w:val="Footer"/>
-    <w:uiPriority w:val="99"/>
-  </w:style>
-</w:styles>
-</file>
-
-<file path=word/stylesWithEffects.xml><?xml version="1.0" encoding="utf-8"?>
-<w:styles xmlns:wpc="http://schemas.microsoft.com/office/word/2010/wordprocessingCanvas" xmlns:mc="http://schemas.openxmlformats.org/markup-compatibility/2006" xmlns:o="urn:schemas-microsoft-com:office:office" xmlns:r="http://schemas.openxmlformats.org/officeDocument/2006/relationships" xmlns:m="http://schemas.openxmlformats.org/officeDocument/2006/math" xmlns:v="urn:schemas-microsoft-com:vml" xmlns:wp14="http://schemas.microsoft.com/office/word/2010/wordprocessingDrawing" xmlns:wp="http://schemas.openxmlformats.org/drawingml/2006/wordprocessingDrawing" xmlns:w10="urn:schemas-microsoft-com:office:word" xmlns:w="http://schemas.openxmlformats.org/wordprocessingml/2006/main" xmlns:w14="http://schemas.microsoft.com/office/word/2010/wordml" xmlns:wpg="http://schemas.microsoft.com/office/word/2010/wordprocessingGroup" xmlns:wpi="http://schemas.microsoft.com/office/word/2010/wordprocessingInk" xmlns:wne="http://schemas.microsoft.com/office/word/2006/wordml" xmlns:wps="http://schemas.microsoft.com/office/word/2010/wordprocessingShape" mc:Ignorable="w14 wp14">
-  <w:docDefaults>
-    <w:rPrDefault>
-      <w:rPr>
-        <w:rFonts w:ascii="Times New Roman" w:eastAsia="SimSun" w:hAnsi="Times New Roman" w:cs="Times New Roman"/>
-        <w:lang w:val="en-US" w:eastAsia="en-US" w:bidi="ar-SA"/>
-      </w:rPr>
-    </w:rPrDefault>
-    <w:pPrDefault>
-      <w:pPr>
-        <w:spacing w:after="200" w:line="276" w:lineRule="auto"/>
-      </w:pPr>
-    </w:pPrDefault>
-  </w:docDefaults>
-  <w:latentStyles w:defLockedState="0" w:defUIPriority="99" w:defSemiHidden="1" w:defUnhideWhenUsed="1" w:defQFormat="0" w:count="267">
-    <w:lsdException w:name="Normal" w:semiHidden="0" w:uiPriority="0" w:unhideWhenUsed="0" w:qFormat="1"/>
-    <w:lsdException w:name="heading 1" w:semiHidden="0" w:uiPriority="9" w:unhideWhenUsed="0" w:qFormat="1"/>
-    <w:lsdException w:name="heading 2" w:uiPriority="9" w:qFormat="1"/>
-    <w:lsdException w:name="heading 3" w:uiPriority="9" w:qFormat="1"/>
-    <w:lsdException w:name="heading 4" w:uiPriority="9" w:qFormat="1"/>
-    <w:lsdException w:name="heading 5" w:uiPriority="9" w:qFormat="1"/>
-    <w:lsdException w:name="heading 6" w:uiPriority="9" w:qFormat="1"/>
-    <w:lsdException w:name="heading 7" w:uiPriority="9" w:qFormat="1"/>
-    <w:lsdException w:name="heading 8" w:uiPriority="9" w:qFormat="1"/>
-    <w:lsdException w:name="heading 9" w:uiPriority="9" w:qFormat="1"/>
-    <w:lsdException w:name="toc 1" w:uiPriority="39"/>
-    <w:lsdException w:name="toc 2" w:uiPriority="39"/>
-    <w:lsdException w:name="toc 3" w:uiPriority="39"/>
-    <w:lsdException w:name="toc 4" w:uiPriority="39"/>
-    <w:lsdException w:name="toc 5" w:uiPriority="39"/>
-    <w:lsdException w:name="toc 6" w:uiPriority="39"/>
-    <w:lsdException w:name="toc 7" w:uiPriority="39"/>
-    <w:lsdException w:name="toc 8" w:uiPriority="39"/>
-    <w:lsdException w:name="toc 9" w:uiPriority="39"/>
-    <w:lsdException w:name="header" w:semiHidden="0"/>
-    <w:lsdException w:name="footer" w:semiHidden="0"/>
-    <w:lsdException w:name="caption" w:uiPriority="35" w:qFormat="1"/>
-    <w:lsdException w:name="Title" w:semiHidden="0" w:uiPriority="10" w:unhideWhenUsed="0" w:qFormat="1"/>
-    <w:lsdException w:name="Default Paragraph Font" w:uiPriority="1"/>
-    <w:lsdException w:name="Subtitle" w:semiHidden="0" w:uiPriority="11" w:unhideWhenUsed="0" w:qFormat="1"/>
-    <w:lsdException w:name="Strong" w:semiHidden="0" w:uiPriority="22" w:unhideWhenUsed="0" w:qFormat="1"/>
-    <w:lsdException w:name="Emphasis" w:semiHidden="0" w:uiPriority="20" w:unhideWhenUsed="0" w:qFormat="1"/>
-    <w:lsdException w:name="Table Grid" w:semiHidden="0" w:uiPriority="59" w:unhideWhenUsed="0"/>
-    <w:lsdException w:name="Light Shading" w:semiHidden="0" w:uiPriority="60" w:unhideWhenUsed="0"/>
-    <w:lsdException w:name="Light List" w:semiHidden="0" w:uiPriority="61" w:unhideWhenUsed="0"/>
-    <w:lsdException w:name="Light Grid" w:semiHidden="0" w:uiPriority="62" w:unhideWhenUsed="0"/>
-    <w:lsdException w:name="Medium Shading 1" w:semiHidden="0" w:uiPriority="63" w:unhideWhenUsed="0"/>
-    <w:lsdException w:name="Medium Shading 2" w:semiHidden="0" w:uiPriority="64" w:unhideWhenUsed="0"/>
-    <w:lsdException w:name="Medium List 1" w:semiHidden="0" w:uiPriority="65" w:unhideWhenUsed="0"/>
-    <w:lsdException w:name="Medium List 2" w:semiHidden="0" w:uiPriority="66" w:unhideWhenUsed="0"/>
-    <w:lsdException w:name="Medium Grid 1" w:semiHidden="0" w:uiPriority="67" w:unhideWhenUsed="0"/>
-    <w:lsdException w:name="Medium Grid 2" w:semiHidden="0" w:uiPriority="68" w:unhideWhenUsed="0"/>
-    <w:lsdException w:name="Medium Grid 3" w:semiHidden="0" w:uiPriority="69" w:unhideWhenUsed="0"/>
-    <w:lsdException w:name="Dark List" w:semiHidden="0" w:uiPriority="70" w:unhideWhenUsed="0"/>
-    <w:lsdException w:name="Colorful Shading" w:semiHidden="0" w:uiPriority="71" w:unhideWhenUsed="0"/>
-    <w:lsdException w:name="Colorful List" w:semiHidden="0" w:uiPriority="72" w:unhideWhenUsed="0"/>
-    <w:lsdException w:name="Colorful Grid" w:semiHidden="0" w:uiPriority="73" w:unhideWhenUsed="0"/>
-    <w:lsdException w:name="Light Shading Accent 1" w:semiHidden="0" w:uiPriority="60" w:unhideWhenUsed="0"/>
-    <w:lsdException w:name="Light List Accent 1" w:semiHidden="0" w:uiPriority="61" w:unhideWhenUsed="0"/>
-    <w:lsdException w:name="Light Grid Accent 1" w:semiHidden="0" w:uiPriority="62" w:unhideWhenUsed="0"/>
-    <w:lsdException w:name="Medium Shading 1 Accent 1" w:semiHidden="0" w:uiPriority="63" w:unhideWhenUsed="0"/>
-    <w:lsdException w:name="Medium Shading 2 Accent 1" w:semiHidden="0" w:uiPriority="64" w:unhideWhenUsed="0"/>
-    <w:lsdException w:name="Medium List 1 Accent 1" w:semiHidden="0" w:uiPriority="65" w:unhideWhenUsed="0"/>
-    <w:lsdException w:name="Medium List 2 Accent 1" w:semiHidden="0" w:uiPriority="66" w:unhideWhenUsed="0"/>
-    <w:lsdException w:name="Medium Grid 1 Accent 1" w:semiHidden="0" w:uiPriority="67" w:unhideWhenUsed="0"/>
-    <w:lsdException w:name="Medium Grid 2 Accent 1" w:semiHidden="0" w:uiPriority="68" w:unhideWhenUsed="0"/>
-    <w:lsdException w:name="Medium Grid 3 Accent 1" w:semiHidden="0" w:uiPriority="69" w:unhideWhenUsed="0"/>
-    <w:lsdException w:name="Dark List Accent 1" w:semiHidden="0" w:uiPriority="70" w:unhideWhenUsed="0"/>
-    <w:lsdException w:name="Colorful Shading Accent 1" w:semiHidden="0" w:uiPriority="71" w:unhideWhenUsed="0"/>
-    <w:lsdException w:name="Colorful List Accent 1" w:semiHidden="0" w:uiPriority="72" w:unhideWhenUsed="0"/>
-    <w:lsdException w:name="Colorful Grid Accent 1" w:semiHidden="0" w:uiPriority="73" w:unhideWhenUsed="0"/>
-    <w:lsdException w:name="Light Shading Accent 2" w:semiHidden="0" w:uiPriority="60" w:unhideWhenUsed="0"/>
-    <w:lsdException w:name="Light List Accent 2" w:semiHidden="0" w:uiPriority="61" w:unhideWhenUsed="0"/>
-    <w:lsdException w:name="Light Grid Accent 2" w:semiHidden="0" w:uiPriority="62" w:unhideWhenUsed="0"/>
-    <w:lsdException w:name="Medium Shading 1 Accent 2" w:semiHidden="0" w:uiPriority="63" w:unhideWhenUsed="0"/>
-    <w:lsdException w:name="Medium Shading 2 Accent 2" w:semiHidden="0" w:uiPriority="64" w:unhideWhenUsed="0"/>
-    <w:lsdException w:name="Medium List 1 Accent 2" w:semiHidden="0" w:uiPriority="65" w:unhideWhenUsed="0"/>
-    <w:lsdException w:name="Medium List 2 Accent 2" w:semiHidden="0" w:uiPriority="66" w:unhideWhenUsed="0"/>
-    <w:lsdException w:name="Medium Grid 1 Accent 2" w:semiHidden="0" w:uiPriority="67" w:unhideWhenUsed="0"/>
-    <w:lsdException w:name="Medium Grid 2 Accent 2" w:semiHidden="0" w:uiPriority="68" w:unhideWhenUsed="0"/>
-    <w:lsdException w:name="Medium Grid 3 Accent 2" w:semiHidden="0" w:uiPriority="69" w:unhideWhenUsed="0"/>
-    <w:lsdException w:name="Dark List Accent 2" w:semiHidden="0" w:uiPriority="70" w:unhideWhenUsed="0"/>
-    <w:lsdException w:name="Colorful Shading Accent 2" w:semiHidden="0" w:uiPriority="71" w:unhideWhenUsed="0"/>
-    <w:lsdException w:name="Colorful List Accent 2" w:semiHidden="0" w:uiPriority="72" w:unhideWhenUsed="0"/>
-    <w:lsdException w:name="Colorful Grid Accent 2" w:semiHidden="0" w:uiPriority="73" w:unhideWhenUsed="0"/>
-    <w:lsdException w:name="Light Shading Accent 3" w:semiHidden="0" w:uiPriority="60" w:unhideWhenUsed="0"/>
-    <w:lsdException w:name="Light List Accent 3" w:semiHidden="0" w:uiPriority="61" w:unhideWhenUsed="0"/>
-    <w:lsdException w:name="Light Grid Accent 3" w:semiHidden="0" w:uiPriority="62" w:unhideWhenUsed="0"/>
-    <w:lsdException w:name="Medium Shading 1 Accent 3" w:semiHidden="0" w:uiPriority="63" w:unhideWhenUsed="0"/>
-    <w:lsdException w:name="Medium Shading 2 Accent 3" w:semiHidden="0" w:uiPriority="64" w:unhideWhenUsed="0"/>
-    <w:lsdException w:name="Medium List 1 Accent 3" w:semiHidden="0" w:uiPriority="65" w:unhideWhenUsed="0"/>
-    <w:lsdException w:name="Medium List 2 Accent 3" w:semiHidden="0" w:uiPriority="66" w:unhideWhenUsed="0"/>
-    <w:lsdException w:name="Medium Grid 1 Accent 3" w:semiHidden="0" w:uiPriority="67" w:unhideWhenUsed="0"/>
-    <w:lsdException w:name="Medium Grid 2 Accent 3" w:semiHidden="0" w:uiPriority="68" w:unhideWhenUsed="0"/>
-    <w:lsdException w:name="Medium Grid 3 Accent 3" w:semiHidden="0" w:uiPriority="69" w:unhideWhenUsed="0"/>
-    <w:lsdException w:name="Dark List Accent 3" w:semiHidden="0" w:uiPriority="70" w:unhideWhenUsed="0"/>
-    <w:lsdException w:name="Colorful Shading Accent 3" w:semiHidden="0" w:uiPriority="71" w:unhideWhenUsed="0"/>
-    <w:lsdException w:name="Colorful List Accent 3" w:semiHidden="0" w:uiPriority="72" w:unhideWhenUsed="0"/>
-    <w:lsdException w:name="Colorful Grid Accent 3" w:semiHidden="0" w:uiPriority="73" w:unhideWhenUsed="0"/>
-    <w:lsdException w:name="Light Shading Accent 4" w:semiHidden="0" w:uiPriority="60" w:unhideWhenUsed="0"/>
-    <w:lsdException w:name="Light List Accent 4" w:semiHidden="0" w:uiPriority="61" w:unhideWhenUsed="0"/>
-    <w:lsdException w:name="Light Grid Accent 4" w:semiHidden="0" w:uiPriority="62" w:unhideWhenUsed="0"/>
-    <w:lsdException w:name="Medium Shading 1 Accent 4" w:semiHidden="0" w:uiPriority="63" w:unhideWhenUsed="0"/>
-    <w:lsdException w:name="Medium Shading 2 Accent 4" w:semiHidden="0" w:uiPriority="64" w:unhideWhenUsed="0"/>
-    <w:lsdException w:name="Medium List 1 Accent 4" w:semiHidden="0" w:uiPriority="65" w:unhideWhenUsed="0"/>
-    <w:lsdException w:name="Medium List 2 Accent 4" w:semiHidden="0" w:uiPriority="66" w:unhideWhenUsed="0"/>
-    <w:lsdException w:name="Medium Grid 1 Accent 4" w:semiHidden="0" w:uiPriority="67" w:unhideWhenUsed="0"/>
-    <w:lsdException w:name="Medium Grid 2 Accent 4" w:semiHidden="0" w:uiPriority="68" w:unhideWhenUsed="0"/>
-    <w:lsdException w:name="Medium Grid 3 Accent 4" w:semiHidden="0" w:uiPriority="69" w:unhideWhenUsed="0"/>
-    <w:lsdException w:name="Dark List Accent 4" w:semiHidden="0" w:uiPriority="70" w:unhideWhenUsed="0"/>
-    <w:lsdException w:name="Colorful Shading Accent 4" w:semiHidden="0" w:uiPriority="71" w:unhideWhenUsed="0"/>
-    <w:lsdException w:name="Colorful List Accent 4" w:semiHidden="0" w:uiPriority="72" w:unhideWhenUsed="0"/>
-    <w:lsdException w:name="Colorful Grid Accent 4" w:semiHidden="0" w:uiPriority="73" w:unhideWhenUsed="0"/>
-    <w:lsdException w:name="Light Shading Accent 5" w:semiHidden="0" w:uiPriority="60" w:unhideWhenUsed="0"/>
-    <w:lsdException w:name="Light List Accent 5" w:semiHidden="0" w:uiPriority="61" w:unhideWhenUsed="0"/>
-    <w:lsdException w:name="Light Grid Accent 5" w:semiHidden="0" w:uiPriority="62" w:unhideWhenUsed="0"/>
-    <w:lsdException w:name="Medium Shading 1 Accent 5" w:semiHidden="0" w:uiPriority="63" w:unhideWhenUsed="0"/>
-    <w:lsdException w:name="Medium Shading 2 Accent 5" w:semiHidden="0" w:uiPriority="64" w:unhideWhenUsed="0"/>
-    <w:lsdException w:name="Medium List 1 Accent 5" w:semiHidden="0" w:uiPriority="65" w:unhideWhenUsed="0"/>
-    <w:lsdException w:name="Medium List 2 Accent 5" w:semiHidden="0" w:uiPriority="66" w:unhideWhenUsed="0"/>
-    <w:lsdException w:name="Medium Grid 1 Accent 5" w:semiHidden="0" w:uiPriority="67" w:unhideWhenUsed="0"/>
-    <w:lsdException w:name="Medium Grid 2 Accent 5" w:semiHidden="0" w:uiPriority="68" w:unhideWhenUsed="0"/>
-    <w:lsdException w:name="Medium Grid 3 Accent 5" w:semiHidden="0" w:uiPriority="69" w:unhideWhenUsed="0"/>
-    <w:lsdException w:name="Dark List Accent 5" w:semiHidden="0" w:uiPriority="70" w:unhideWhenUsed="0"/>
-    <w:lsdException w:name="Colorful Shading Accent 5" w:semiHidden="0" w:uiPriority="71" w:unhideWhenUsed="0"/>
-    <w:lsdException w:name="Colorful List Accent 5" w:semiHidden="0" w:uiPriority="72" w:unhideWhenUsed="0"/>
-    <w:lsdException w:name="Colorful Grid Accent 5" w:semiHidden="0" w:uiPriority="73" w:unhideWhenUsed="0"/>
-    <w:lsdException w:name="Light Shading Accent 6" w:semiHidden="0" w:uiPriority="60" w:unhideWhenUsed="0"/>
-    <w:lsdException w:name="Light List Accent 6" w:semiHidden="0" w:uiPriority="61" w:unhideWhenUsed="0"/>
-    <w:lsdException w:name="Light Grid Accent 6" w:semiHidden="0" w:uiPriority="62" w:unhideWhenUsed="0"/>
-    <w:lsdException w:name="Medium Shading 1 Accent 6" w:semiHidden="0" w:uiPriority="63" w:unhideWhenUsed="0"/>
-    <w:lsdException w:name="Medium Shading 2 Accent 6" w:semiHidden="0" w:uiPriority="64" w:unhideWhenUsed="0"/>
-    <w:lsdException w:name="Medium List 1 Accent 6" w:semiHidden="0" w:uiPriority="65" w:unhideWhenUsed="0"/>
-    <w:lsdException w:name="Medium List 2 Accent 6" w:semiHidden="0" w:uiPriority="66" w:unhideWhenUsed="0"/>
-    <w:lsdException w:name="Medium Grid 1 Accent 6" w:semiHidden="0" w:uiPriority="67" w:unhideWhenUsed="0"/>
-    <w:lsdException w:name="Medium Grid 2 Accent 6" w:semiHidden="0" w:uiPriority="68" w:unhideWhenUsed="0"/>
-    <w:lsdException w:name="Medium Grid 3 Accent 6" w:semiHidden="0" w:uiPriority="69" w:unhideWhenUsed="0"/>
-    <w:lsdException w:name="Dark List Accent 6" w:semiHidden="0" w:uiPriority="70" w:unhideWhenUsed="0"/>
-    <w:lsdException w:name="Colorful Shading Accent 6" w:semiHidden="0" w:uiPriority="71" w:unhideWhenUsed="0"/>
-    <w:lsdException w:name="Colorful List Accent 6" w:semiHidden="0" w:uiPriority="72" w:unhideWhenUsed="0"/>
-    <w:lsdException w:name="Colorful Grid Accent 6" w:semiHidden="0" w:uiPriority="73" w:unhideWhenUsed="0"/>
-    <w:lsdException w:name="Subtle Emphasis" w:semiHidden="0" w:uiPriority="19" w:unhideWhenUsed="0" w:qFormat="1"/>
-    <w:lsdException w:name="Intense Emphasis" w:semiHidden="0" w:uiPriority="21" w:unhideWhenUsed="0" w:qFormat="1"/>
-    <w:lsdException w:name="Subtle Reference" w:semiHidden="0" w:uiPriority="31" w:unhideWhenUsed="0" w:qFormat="1"/>
-    <w:lsdException w:name="Intense Reference" w:semiHidden="0" w:uiPriority="32" w:unhideWhenUsed="0" w:qFormat="1"/>
-    <w:lsdException w:name="Book Title" w:semiHidden="0" w:uiPriority="33" w:unhideWhenUsed="0" w:qFormat="1"/>
-    <w:lsdException w:name="Bibliography" w:uiPriority="37"/>
-    <w:lsdException w:name="TOC Heading" w:uiPriority="39" w:qFormat="1"/>
+  <w:latentStyles w:defLockedState="0" w:defUIPriority="99" w:defSemiHidden="0" w:defUnhideWhenUsed="0" w:defQFormat="0" w:count="371">
+    <w:lsdException w:name="Normal" w:uiPriority="0" w:qFormat="1"/>
+    <w:lsdException w:name="heading 1" w:uiPriority="9" w:qFormat="1"/>
+    <w:lsdException w:name="heading 2" w:semiHidden="1" w:uiPriority="9" w:unhideWhenUsed="1" w:qFormat="1"/>
+    <w:lsdException w:name="heading 3" w:semiHidden="1" w:uiPriority="9" w:unhideWhenUsed="1" w:qFormat="1"/>
+    <w:lsdException w:name="heading 4" w:semiHidden="1" w:uiPriority="9" w:unhideWhenUsed="1" w:qFormat="1"/>
+    <w:lsdException w:name="heading 5" w:semiHidden="1" w:uiPriority="9" w:unhideWhenUsed="1" w:qFormat="1"/>
+    <w:lsdException w:name="heading 6" w:semiHidden="1" w:uiPriority="9" w:unhideWhenUsed="1" w:qFormat="1"/>
+    <w:lsdException w:name="heading 7" w:semiHidden="1" w:uiPriority="9" w:unhideWhenUsed="1" w:qFormat="1"/>
+    <w:lsdException w:name="heading 8" w:semiHidden="1" w:uiPriority="9" w:unhideWhenUsed="1" w:qFormat="1"/>
+    <w:lsdException w:name="heading 9" w:semiHidden="1" w:uiPriority="9" w:unhideWhenUsed="1" w:qFormat="1"/>
+    <w:lsdException w:name="index 1" w:semiHidden="1" w:unhideWhenUsed="1"/>
+    <w:lsdException w:name="index 2" w:semiHidden="1" w:unhideWhenUsed="1"/>
+    <w:lsdException w:name="index 3" w:semiHidden="1" w:unhideWhenUsed="1"/>
+    <w:lsdException w:name="index 4" w:semiHidden="1" w:unhideWhenUsed="1"/>
+    <w:lsdException w:name="index 5" w:semiHidden="1" w:unhideWhenUsed="1"/>
+    <w:lsdException w:name="index 6" w:semiHidden="1" w:unhideWhenUsed="1"/>
+    <w:lsdException w:name="index 7" w:semiHidden="1" w:unhideWhenUsed="1"/>
+    <w:lsdException w:name="index 8" w:semiHidden="1" w:unhideWhenUsed="1"/>
+    <w:lsdException w:name="index 9" w:semiHidden="1" w:unhideWhenUsed="1"/>
+    <w:lsdException w:name="toc 1" w:semiHidden="1" w:uiPriority="39" w:unhideWhenUsed="1"/>
+    <w:lsdException w:name="toc 2" w:semiHidden="1" w:uiPriority="39" w:unhideWhenUsed="1"/>
+    <w:lsdException w:name="toc 3" w:semiHidden="1" w:uiPriority="39" w:unhideWhenUsed="1"/>
+    <w:lsdException w:name="toc 4" w:semiHidden="1" w:uiPriority="39" w:unhideWhenUsed="1"/>
+    <w:lsdException w:name="toc 5" w:semiHidden="1" w:uiPriority="39" w:unhideWhenUsed="1"/>
+    <w:lsdException w:name="toc 6" w:semiHidden="1" w:uiPriority="39" w:unhideWhenUsed="1"/>
+    <w:lsdException w:name="toc 7" w:semiHidden="1" w:uiPriority="39" w:unhideWhenUsed="1"/>
+    <w:lsdException w:name="toc 8" w:semiHidden="1" w:uiPriority="39" w:unhideWhenUsed="1"/>
+    <w:lsdException w:name="toc 9" w:semiHidden="1" w:uiPriority="39" w:unhideWhenUsed="1"/>
+    <w:lsdException w:name="Normal Indent" w:semiHidden="1" w:unhideWhenUsed="1"/>
+    <w:lsdException w:name="footnote text" w:semiHidden="1" w:unhideWhenUsed="1"/>
+    <w:lsdException w:name="annotation text" w:semiHidden="1" w:unhideWhenUsed="1"/>
+    <w:lsdException w:name="header" w:unhideWhenUsed="1"/>
+    <w:lsdException w:name="footer" w:unhideWhenUsed="1"/>
+    <w:lsdException w:name="index heading" w:semiHidden="1" w:unhideWhenUsed="1"/>
+    <w:lsdException w:name="caption" w:semiHidden="1" w:uiPriority="35" w:unhideWhenUsed="1" w:qFormat="1"/>
+    <w:lsdException w:name="table of figures" w:semiHidden="1" w:unhideWhenUsed="1"/>
+    <w:lsdException w:name="envelope address" w:semiHidden="1" w:unhideWhenUsed="1"/>
+    <w:lsdException w:name="envelope return" w:semiHidden="1" w:unhideWhenUsed="1"/>
+    <w:lsdException w:name="footnote reference" w:semiHidden="1" w:unhideWhenUsed="1"/>
+    <w:lsdException w:name="annotation reference" w:semiHidden="1" w:unhideWhenUsed="1"/>
+    <w:lsdException w:name="line number" w:semiHidden="1" w:unhideWhenUsed="1"/>
+    <w:lsdException w:name="page number" w:semiHidden="1" w:unhideWhenUsed="1"/>
+    <w:lsdException w:name="endnote reference" w:semiHidden="1" w:unhideWhenUsed="1"/>
+    <w:lsdException w:name="endnote text" w:semiHidden="1" w:unhideWhenUsed="1"/>
+    <w:lsdException w:name="table of authorities" w:semiHidden="1" w:unhideWhenUsed="1"/>
+    <w:lsdException w:name="macro" w:semiHidden="1" w:unhideWhenUsed="1"/>
+    <w:lsdException w:name="toa heading" w:semiHidden="1" w:unhideWhenUsed="1"/>
+    <w:lsdException w:name="List" w:semiHidden="1" w:unhideWhenUsed="1"/>
+    <w:lsdException w:name="List Bullet" w:semiHidden="1" w:unhideWhenUsed="1"/>
+    <w:lsdException w:name="List Number" w:semiHidden="1" w:unhideWhenUsed="1"/>
+    <w:lsdException w:name="List 2" w:semiHidden="1" w:unhideWhenUsed="1"/>
+    <w:lsdException w:name="List 3" w:semiHidden="1" w:unhideWhenUsed="1"/>
+    <w:lsdException w:name="List 4" w:semiHidden="1" w:unhideWhenUsed="1"/>
+    <w:lsdException w:name="List 5" w:semiHidden="1" w:unhideWhenUsed="1"/>
+    <w:lsdException w:name="List Bullet 2" w:semiHidden="1" w:unhideWhenUsed="1"/>
+    <w:lsdException w:name="List Bullet 3" w:semiHidden="1" w:unhideWhenUsed="1"/>
+    <w:lsdException w:name="List Bullet 4" w:semiHidden="1" w:unhideWhenUsed="1"/>
+    <w:lsdException w:name="List Bullet 5" w:semiHidden="1" w:unhideWhenUsed="1"/>
+    <w:lsdException w:name="List Number 2" w:semiHidden="1" w:unhideWhenUsed="1"/>
+    <w:lsdException w:name="List Number 3" w:semiHidden="1" w:unhideWhenUsed="1"/>
+    <w:lsdException w:name="List Number 4" w:semiHidden="1" w:unhideWhenUsed="1"/>
+    <w:lsdException w:name="List Number 5" w:semiHidden="1" w:unhideWhenUsed="1"/>
+    <w:lsdException w:name="Title" w:uiPriority="10" w:qFormat="1"/>
+    <w:lsdException w:name="Closing" w:semiHidden="1" w:unhideWhenUsed="1"/>
+    <w:lsdException w:name="Signature" w:semiHidden="1" w:unhideWhenUsed="1"/>
+    <w:lsdException w:name="Default Paragraph Font" w:semiHidden="1" w:uiPriority="1" w:unhideWhenUsed="1"/>
+    <w:lsdException w:name="Body Text" w:semiHidden="1" w:unhideWhenUsed="1"/>
+    <w:lsdException w:name="Body Text Indent" w:semiHidden="1" w:unhideWhenUsed="1"/>
+    <w:lsdException w:name="List Continue" w:semiHidden="1" w:unhideWhenUsed="1"/>
+    <w:lsdException w:name="List Continue 2" w:semiHidden="1" w:unhideWhenUsed="1"/>
+    <w:lsdException w:name="List Continue 3" w:semiHidden="1" w:unhideWhenUsed="1"/>
+    <w:lsdException w:name="List Continue 4" w:semiHidden="1" w:unhideWhenUsed="1"/>
+    <w:lsdException w:name="List Continue 5" w:semiHidden="1" w:unhideWhenUsed="1"/>
+    <w:lsdException w:name="Message Header" w:semiHidden="1" w:unhideWhenUsed="1"/>
+    <w:lsdException w:name="Subtitle" w:uiPriority="11" w:qFormat="1"/>
+    <w:lsdException w:name="Salutation" w:semiHidden="1" w:unhideWhenUsed="1"/>
+    <w:lsdException w:name="Date" w:semiHidden="1" w:unhideWhenUsed="1"/>
+    <w:lsdException w:name="Body Text First Indent" w:semiHidden="1" w:unhideWhenUsed="1"/>
+    <w:lsdException w:name="Body Text First Indent 2" w:semiHidden="1" w:unhideWhenUsed="1"/>
+    <w:lsdException w:name="Note Heading" w:semiHidden="1" w:unhideWhenUsed="1"/>
+    <w:lsdException w:name="Body Text 2" w:semiHidden="1" w:unhideWhenUsed="1"/>
+    <w:lsdException w:name="Body Text 3" w:semiHidden="1" w:unhideWhenUsed="1"/>
+    <w:lsdException w:name="Body Text Indent 2" w:semiHidden="1" w:unhideWhenUsed="1"/>
+    <w:lsdException w:name="Body Text Indent 3" w:semiHidden="1" w:unhideWhenUsed="1"/>
+    <w:lsdException w:name="Block Text" w:semiHidden="1" w:unhideWhenUsed="1"/>
+    <w:lsdException w:name="Hyperlink" w:semiHidden="1" w:unhideWhenUsed="1"/>
+    <w:lsdException w:name="FollowedHyperlink" w:semiHidden="1" w:unhideWhenUsed="1"/>
+    <w:lsdException w:name="Strong" w:uiPriority="22" w:qFormat="1"/>
+    <w:lsdException w:name="Emphasis" w:uiPriority="20" w:qFormat="1"/>
+    <w:lsdException w:name="Document Map" w:semiHidden="1" w:unhideWhenUsed="1"/>
+    <w:lsdException w:name="Plain Text" w:semiHidden="1" w:unhideWhenUsed="1"/>
+    <w:lsdException w:name="E-mail Signature" w:semiHidden="1" w:unhideWhenUsed="1"/>
+    <w:lsdException w:name="HTML Top of Form" w:semiHidden="1" w:unhideWhenUsed="1"/>
+    <w:lsdException w:name="HTML Bottom of Form" w:semiHidden="1" w:unhideWhenUsed="1"/>
+    <w:lsdException w:name="Normal (Web)" w:semiHidden="1" w:unhideWhenUsed="1"/>
+    <w:lsdException w:name="HTML Acronym" w:semiHidden="1" w:unhideWhenUsed="1"/>
+    <w:lsdException w:name="HTML Address" w:semiHidden="1" w:unhideWhenUsed="1"/>
+    <w:lsdException w:name="HTML Cite" w:semiHidden="1" w:unhideWhenUsed="1"/>
+    <w:lsdException w:name="HTML Code" w:semiHidden="1" w:unhideWhenUsed="1"/>
+    <w:lsdException w:name="HTML Definition" w:semiHidden="1" w:unhideWhenUsed="1"/>
+    <w:lsdException w:name="HTML Keyboard" w:semiHidden="1" w:unhideWhenUsed="1"/>
+    <w:lsdException w:name="HTML Preformatted" w:semiHidden="1" w:unhideWhenUsed="1"/>
+    <w:lsdException w:name="HTML Sample" w:semiHidden="1" w:unhideWhenUsed="1"/>
+    <w:lsdException w:name="HTML Typewriter" w:semiHidden="1" w:unhideWhenUsed="1"/>
+    <w:lsdException w:name="HTML Variable" w:semiHidden="1" w:unhideWhenUsed="1"/>
+    <w:lsdException w:name="Normal Table" w:semiHidden="1" w:unhideWhenUsed="1"/>
+    <w:lsdException w:name="annotation subject" w:semiHidden="1" w:unhideWhenUsed="1"/>
+    <w:lsdException w:name="No List" w:semiHidden="1" w:unhideWhenUsed="1"/>
+    <w:lsdException w:name="Outline List 1" w:semiHidden="1" w:unhideWhenUsed="1"/>
+    <w:lsdException w:name="Outline List 2" w:semiHidden="1" w:unhideWhenUsed="1"/>
+    <w:lsdException w:name="Outline List 3" w:semiHidden="1" w:unhideWhenUsed="1"/>
+    <w:lsdException w:name="Table Simple 1" w:semiHidden="1" w:unhideWhenUsed="1"/>
+    <w:lsdException w:name="Table Simple 2" w:semiHidden="1" w:unhideWhenUsed="1"/>
+    <w:lsdException w:name="Table Simple 3" w:semiHidden="1" w:unhideWhenUsed="1"/>
+    <w:lsdException w:name="Table Classic 1" w:semiHidden="1" w:unhideWhenUsed="1"/>
+    <w:lsdException w:name="Table Classic 2" w:semiHidden="1" w:unhideWhenUsed="1"/>
+    <w:lsdException w:name="Table Classic 3" w:semiHidden="1" w:unhideWhenUsed="1"/>
+    <w:lsdException w:name="Table Classic 4" w:semiHidden="1" w:unhideWhenUsed="1"/>
+    <w:lsdException w:name="Table Colorful 1" w:semiHidden="1" w:unhideWhenUsed="1"/>
+    <w:lsdException w:name="Table Colorful 2" w:semiHidden="1" w:unhideWhenUsed="1"/>
+    <w:lsdException w:name="Table Colorful 3" w:semiHidden="1" w:unhideWhenUsed="1"/>
+    <w:lsdException w:name="Table Columns 1" w:semiHidden="1" w:unhideWhenUsed="1"/>
+    <w:lsdException w:name="Table Columns 2" w:semiHidden="1" w:unhideWhenUsed="1"/>
+    <w:lsdException w:name="Table Columns 3" w:semiHidden="1" w:unhideWhenUsed="1"/>
+    <w:lsdException w:name="Table Columns 4" w:semiHidden="1" w:unhideWhenUsed="1"/>
+    <w:lsdException w:name="Table Columns 5" w:semiHidden="1" w:unhideWhenUsed="1"/>
+    <w:lsdException w:name="Table Grid 1" w:semiHidden="1" w:unhideWhenUsed="1"/>
+    <w:lsdException w:name="Table Grid 2" w:semiHidden="1" w:unhideWhenUsed="1"/>
+    <w:lsdException w:name="Table Grid 3" w:semiHidden="1" w:unhideWhenUsed="1"/>
+    <w:lsdException w:name="Table Grid 4" w:semiHidden="1" w:unhideWhenUsed="1"/>
+    <w:lsdException w:name="Table Grid 5" w:semiHidden="1" w:unhideWhenUsed="1"/>
+    <w:lsdException w:name="Table Grid 6" w:semiHidden="1" w:unhideWhenUsed="1"/>
+    <w:lsdException w:name="Table Grid 7" w:semiHidden="1" w:unhideWhenUsed="1"/>
+    <w:lsdException w:name="Table Grid 8" w:semiHidden="1" w:unhideWhenUsed="1"/>
+    <w:lsdException w:name="Table List 1" w:semiHidden="1" w:unhideWhenUsed="1"/>
+    <w:lsdException w:name="Table List 2" w:semiHidden="1" w:unhideWhenUsed="1"/>
+    <w:lsdException w:name="Table List 3" w:semiHidden="1" w:unhideWhenUsed="1"/>
+    <w:lsdException w:name="Table List 4" w:semiHidden="1" w:unhideWhenUsed="1"/>
+    <w:lsdException w:name="Table List 5" w:semiHidden="1" w:unhideWhenUsed="1"/>
+    <w:lsdException w:name="Table List 6" w:semiHidden="1" w:unhideWhenUsed="1"/>
+    <w:lsdException w:name="Table List 7" w:semiHidden="1" w:unhideWhenUsed="1"/>
+    <w:lsdException w:name="Table List 8" w:semiHidden="1" w:unhideWhenUsed="1"/>
+    <w:lsdException w:name="Table 3D effects 1" w:semiHidden="1" w:unhideWhenUsed="1"/>
+    <w:lsdException w:name="Table 3D effects 2" w:semiHidden="1" w:unhideWhenUsed="1"/>
+    <w:lsdException w:name="Table 3D effects 3" w:semiHidden="1" w:unhideWhenUsed="1"/>
+    <w:lsdException w:name="Table Contemporary" w:semiHidden="1" w:unhideWhenUsed="1"/>
+    <w:lsdException w:name="Table Elegant" w:semiHidden="1" w:unhideWhenUsed="1"/>
+    <w:lsdException w:name="Table Professional" w:semiHidden="1" w:unhideWhenUsed="1"/>
+    <w:lsdException w:name="Table Subtle 1" w:semiHidden="1" w:unhideWhenUsed="1"/>
+    <w:lsdException w:name="Table Subtle 2" w:semiHidden="1" w:unhideWhenUsed="1"/>
+    <w:lsdException w:name="Table Web 1" w:semiHidden="1" w:unhideWhenUsed="1"/>
+    <w:lsdException w:name="Table Web 2" w:semiHidden="1" w:unhideWhenUsed="1"/>
+    <w:lsdException w:name="Table Web 3" w:semiHidden="1" w:unhideWhenUsed="1"/>
+    <w:lsdException w:name="Balloon Text" w:semiHidden="1" w:unhideWhenUsed="1"/>
+    <w:lsdException w:name="Table Grid" w:uiPriority="59"/>
+    <w:lsdException w:name="Table Theme" w:semiHidden="1" w:unhideWhenUsed="1"/>
+    <w:lsdException w:name="Placeholder Text" w:semiHidden="1" w:unhideWhenUsed="1"/>
+    <w:lsdException w:name="No Spacing" w:semiHidden="1" w:unhideWhenUsed="1"/>
+    <w:lsdException w:name="Light Shading" w:uiPriority="60"/>
+    <w:lsdException w:name="Light List" w:uiPriority="61"/>
+    <w:lsdException w:name="Light Grid" w:uiPriority="62"/>
+    <w:lsdException w:name="Medium Shading 1" w:uiPriority="63"/>
+    <w:lsdException w:name="Medium Shading 2" w:uiPriority="64"/>
+    <w:lsdException w:name="Medium List 1" w:uiPriority="65"/>
+    <w:lsdException w:name="Medium List 2" w:uiPriority="66"/>
+    <w:lsdException w:name="Medium Grid 1" w:uiPriority="67"/>
+    <w:lsdException w:name="Medium Grid 2" w:uiPriority="68"/>
+    <w:lsdException w:name="Medium Grid 3" w:uiPriority="69"/>
+    <w:lsdException w:name="Dark List" w:uiPriority="70"/>
+    <w:lsdException w:name="Colorful Shading" w:uiPriority="71"/>
+    <w:lsdException w:name="Colorful List" w:uiPriority="72"/>
+    <w:lsdException w:name="Colorful Grid" w:uiPriority="73"/>
+    <w:lsdException w:name="Light Shading Accent 1" w:uiPriority="60"/>
+    <w:lsdException w:name="Light List Accent 1" w:uiPriority="61"/>
+    <w:lsdException w:name="Light Grid Accent 1" w:uiPriority="62"/>
+    <w:lsdException w:name="Medium Shading 1 Accent 1" w:uiPriority="63"/>
+    <w:lsdException w:name="Medium Shading 2 Accent 1" w:uiPriority="64"/>
+    <w:lsdException w:name="Medium List 1 Accent 1" w:uiPriority="65"/>
+    <w:lsdException w:name="Revision" w:semiHidden="1"/>
+    <w:lsdException w:name="Medium List 2 Accent 1" w:uiPriority="66"/>
+    <w:lsdException w:name="Medium Grid 1 Accent 1" w:uiPriority="67"/>
+    <w:lsdException w:name="Medium Grid 2 Accent 1" w:uiPriority="68"/>
+    <w:lsdException w:name="Medium Grid 3 Accent 1" w:uiPriority="69"/>
+    <w:lsdException w:name="Dark List Accent 1" w:uiPriority="70"/>
+    <w:lsdException w:name="Colorful Shading Accent 1" w:uiPriority="71"/>
+    <w:lsdException w:name="Colorful List Accent 1" w:uiPriority="72"/>
+    <w:lsdException w:name="Colorful Grid Accent 1" w:uiPriority="73"/>
+    <w:lsdException w:name="Light Shading Accent 2" w:uiPriority="60"/>
+    <w:lsdException w:name="Light List Accent 2" w:uiPriority="61"/>
+    <w:lsdException w:name="Light Grid Accent 2" w:uiPriority="62"/>
+    <w:lsdException w:name="Medium Shading 1 Accent 2" w:uiPriority="63"/>
+    <w:lsdException w:name="Medium Shading 2 Accent 2" w:uiPriority="64"/>
+    <w:lsdException w:name="Medium List 1 Accent 2" w:uiPriority="65"/>
+    <w:lsdException w:name="Medium List 2 Accent 2" w:uiPriority="66"/>
+    <w:lsdException w:name="Medium Grid 1 Accent 2" w:uiPriority="67"/>
+    <w:lsdException w:name="Medium Grid 2 Accent 2" w:uiPriority="68"/>
+    <w:lsdException w:name="Medium Grid 3 Accent 2" w:uiPriority="69"/>
+    <w:lsdException w:name="Dark List Accent 2" w:uiPriority="70"/>
+    <w:lsdException w:name="Colorful Shading Accent 2" w:uiPriority="71"/>
+    <w:lsdException w:name="Colorful List Accent 2" w:uiPriority="72"/>
+    <w:lsdException w:name="Colorful Grid Accent 2" w:uiPriority="73"/>
+    <w:lsdException w:name="Light Shading Accent 3" w:uiPriority="60"/>
+    <w:lsdException w:name="Light List Accent 3" w:uiPriority="61"/>
+    <w:lsdException w:name="Light Grid Accent 3" w:uiPriority="62"/>
+    <w:lsdException w:name="Medium Shading 1 Accent 3" w:uiPriority="63"/>
+    <w:lsdException w:name="Medium Shading 2 Accent 3" w:uiPriority="64"/>
+    <w:lsdException w:name="Medium List 1 Accent 3" w:uiPriority="65"/>
+    <w:lsdException w:name="Medium List 2 Accent 3" w:uiPriority="66"/>
+    <w:lsdException w:name="Medium Grid 1 Accent 3" w:uiPriority="67"/>
+    <w:lsdException w:name="Medium Grid 2 Accent 3" w:uiPriority="68"/>
+    <w:lsdException w:name="Medium Grid 3 Accent 3" w:uiPriority="69"/>
+    <w:lsdException w:name="Dark List Accent 3" w:uiPriority="70"/>
+    <w:lsdException w:name="Colorful Shading Accent 3" w:uiPriority="71"/>
+    <w:lsdException w:name="Colorful List Accent 3" w:uiPriority="72"/>
+    <w:lsdException w:name="Colorful Grid Accent 3" w:uiPriority="73"/>
+    <w:lsdException w:name="Light Shading Accent 4" w:uiPriority="60"/>
+    <w:lsdException w:name="Light List Accent 4" w:uiPriority="61"/>
+    <w:lsdException w:name="Light Grid Accent 4" w:uiPriority="62"/>
+    <w:lsdException w:name="Medium Shading 1 Accent 4" w:uiPriority="63"/>
+    <w:lsdException w:name="Medium Shading 2 Accent 4" w:uiPriority="64"/>
+    <w:lsdException w:name="Medium List 1 Accent 4" w:uiPriority="65"/>
+    <w:lsdException w:name="Medium List 2 Accent 4" w:uiPriority="66"/>
+    <w:lsdException w:name="Medium Grid 1 Accent 4" w:uiPriority="67"/>
+    <w:lsdException w:name="Medium Grid 2 Accent 4" w:uiPriority="68"/>
+    <w:lsdException w:name="Medium Grid 3 Accent 4" w:uiPriority="69"/>
+    <w:lsdException w:name="Dark List Accent 4" w:uiPriority="70"/>
+    <w:lsdException w:name="Colorful Shading Accent 4" w:uiPriority="71"/>
+    <w:lsdException w:name="Colorful List Accent 4" w:uiPriority="72"/>
+    <w:lsdException w:name="Colorful Grid Accent 4" w:uiPriority="73"/>
+    <w:lsdException w:name="Light Shading Accent 5" w:uiPriority="60"/>
+    <w:lsdException w:name="Light List Accent 5" w:uiPriority="61"/>
+    <w:lsdException w:name="Light Grid Accent 5" w:uiPriority="62"/>
+    <w:lsdException w:name="Medium Shading 1 Accent 5" w:uiPriority="63"/>
+    <w:lsdException w:name="Medium Shading 2 Accent 5" w:uiPriority="64"/>
+    <w:lsdException w:name="Medium List 1 Accent 5" w:uiPriority="65"/>
+    <w:lsdException w:name="Medium List 2 Accent 5" w:uiPriority="66"/>
+    <w:lsdException w:name="Medium Grid 1 Accent 5" w:uiPriority="67"/>
+    <w:lsdException w:name="Medium Grid 2 Accent 5" w:uiPriority="68"/>
+    <w:lsdException w:name="Medium Grid 3 Accent 5" w:uiPriority="69"/>
+    <w:lsdException w:name="Dark List Accent 5" w:uiPriority="70"/>
+    <w:lsdException w:name="Colorful Shading Accent 5" w:uiPriority="71"/>
+    <w:lsdException w:name="Colorful List Accent 5" w:uiPriority="72"/>
+    <w:lsdException w:name="Colorful Grid Accent 5" w:uiPriority="73"/>
+    <w:lsdException w:name="Light Shading Accent 6" w:uiPriority="60"/>
+    <w:lsdException w:name="Light List Accent 6" w:uiPriority="61"/>
+    <w:lsdException w:name="Light Grid Accent 6" w:uiPriority="62"/>
+    <w:lsdException w:name="Medium Shading 1 Accent 6" w:uiPriority="63"/>
+    <w:lsdException w:name="Medium Shading 2 Accent 6" w:uiPriority="64"/>
+    <w:lsdException w:name="Medium List 1 Accent 6" w:uiPriority="65"/>
+    <w:lsdException w:name="Medium List 2 Accent 6" w:uiPriority="66"/>
+    <w:lsdException w:name="Medium Grid 1 Accent 6" w:uiPriority="67"/>
+    <w:lsdException w:name="Medium Grid 2 Accent 6" w:uiPriority="68"/>
+    <w:lsdException w:name="Medium Grid 3 Accent 6" w:uiPriority="69"/>
+    <w:lsdException w:name="Dark List Accent 6" w:uiPriority="70"/>
+    <w:lsdException w:name="Colorful Shading Accent 6" w:uiPriority="71"/>
+    <w:lsdException w:name="Colorful List Accent 6" w:uiPriority="72"/>
+    <w:lsdException w:name="Colorful Grid Accent 6" w:uiPriority="73"/>
+    <w:lsdException w:name="Subtle Emphasis" w:uiPriority="19" w:qFormat="1"/>
+    <w:lsdException w:name="Intense Emphasis" w:uiPriority="21" w:qFormat="1"/>
+    <w:lsdException w:name="Subtle Reference" w:uiPriority="31" w:qFormat="1"/>
+    <w:lsdException w:name="Intense Reference" w:uiPriority="32" w:qFormat="1"/>
+    <w:lsdException w:name="Book Title" w:uiPriority="33" w:qFormat="1"/>
+    <w:lsdException w:name="Bibliography" w:semiHidden="1" w:uiPriority="37" w:unhideWhenUsed="1"/>
+    <w:lsdException w:name="TOC Heading" w:semiHidden="1" w:uiPriority="39" w:unhideWhenUsed="1" w:qFormat="1"/>
+    <w:lsdException w:name="Plain Table 1" w:uiPriority="41"/>
+    <w:lsdException w:name="Plain Table 2" w:uiPriority="42"/>
+    <w:lsdException w:name="Plain Table 3" w:uiPriority="43"/>
+    <w:lsdException w:name="Plain Table 4" w:uiPriority="44"/>
+    <w:lsdException w:name="Plain Table 5" w:uiPriority="45"/>
+    <w:lsdException w:name="Grid Table Light" w:uiPriority="40"/>
+    <w:lsdException w:name="Grid Table 1 Light" w:uiPriority="46"/>
+    <w:lsdException w:name="Grid Table 2" w:uiPriority="47"/>
+    <w:lsdException w:name="Grid Table 3" w:uiPriority="48"/>
+    <w:lsdException w:name="Grid Table 4" w:uiPriority="49"/>
+    <w:lsdException w:name="Grid Table 5 Dark" w:uiPriority="50"/>
+    <w:lsdException w:name="Grid Table 6 Colorful" w:uiPriority="51"/>
+    <w:lsdException w:name="Grid Table 7 Colorful" w:uiPriority="52"/>
+    <w:lsdException w:name="Grid Table 1 Light Accent 1" w:uiPriority="46"/>
+    <w:lsdException w:name="Grid Table 2 Accent 1" w:uiPriority="47"/>
+    <w:lsdException w:name="Grid Table 3 Accent 1" w:uiPriority="48"/>
+    <w:lsdException w:name="Grid Table 4 Accent 1" w:uiPriority="49"/>
+    <w:lsdException w:name="Grid Table 5 Dark Accent 1" w:uiPriority="50"/>
+    <w:lsdException w:name="Grid Table 6 Colorful Accent 1" w:uiPriority="51"/>
+    <w:lsdException w:name="Grid Table 7 Colorful Accent 1" w:uiPriority="52"/>
+    <w:lsdException w:name="Grid Table 1 Light Accent 2" w:uiPriority="46"/>
+    <w:lsdException w:name="Grid Table 2 Accent 2" w:uiPriority="47"/>
+    <w:lsdException w:name="Grid Table 3 Accent 2" w:uiPriority="48"/>
+    <w:lsdException w:name="Grid Table 4 Accent 2" w:uiPriority="49"/>
+    <w:lsdException w:name="Grid Table 5 Dark Accent 2" w:uiPriority="50"/>
+    <w:lsdException w:name="Grid Table 6 Colorful Accent 2" w:uiPriority="51"/>
+    <w:lsdException w:name="Grid Table 7 Colorful Accent 2" w:uiPriority="52"/>
+    <w:lsdException w:name="Grid Table 1 Light Accent 3" w:uiPriority="46"/>
+    <w:lsdException w:name="Grid Table 2 Accent 3" w:uiPriority="47"/>
+    <w:lsdException w:name="Grid Table 3 Accent 3" w:uiPriority="48"/>
+    <w:lsdException w:name="Grid Table 4 Accent 3" w:uiPriority="49"/>
+    <w:lsdException w:name="Grid Table 5 Dark Accent 3" w:uiPriority="50"/>
+    <w:lsdException w:name="Grid Table 6 Colorful Accent 3" w:uiPriority="51"/>
+    <w:lsdException w:name="Grid Table 7 Colorful Accent 3" w:uiPriority="52"/>
+    <w:lsdException w:name="Grid Table 1 Light Accent 4" w:uiPriority="46"/>
+    <w:lsdException w:name="Grid Table 2 Accent 4" w:uiPriority="47"/>
+    <w:lsdException w:name="Grid Table 3 Accent 4" w:uiPriority="48"/>
+    <w:lsdException w:name="Grid Table 4 Accent 4" w:uiPriority="49"/>
+    <w:lsdException w:name="Grid Table 5 Dark Accent 4" w:uiPriority="50"/>
+    <w:lsdException w:name="Grid Table 6 Colorful Accent 4" w:uiPriority="51"/>
+    <w:lsdException w:name="Grid Table 7 Colorful Accent 4" w:uiPriority="52"/>
+    <w:lsdException w:name="Grid Table 1 Light Accent 5" w:uiPriority="46"/>
+    <w:lsdException w:name="Grid Table 2 Accent 5" w:uiPriority="47"/>
+    <w:lsdException w:name="Grid Table 3 Accent 5" w:uiPriority="48"/>
+    <w:lsdException w:name="Grid Table 4 Accent 5" w:uiPriority="49"/>
+    <w:lsdException w:name="Grid Table 5 Dark Accent 5" w:uiPriority="50"/>
+    <w:lsdException w:name="Grid Table 6 Colorful Accent 5" w:uiPriority="51"/>
+    <w:lsdException w:name="Grid Table 7 Colorful Accent 5" w:uiPriority="52"/>
+    <w:lsdException w:name="Grid Table 1 Light Accent 6" w:uiPriority="46"/>
+    <w:lsdException w:name="Grid Table 2 Accent 6" w:uiPriority="47"/>
+    <w:lsdException w:name="Grid Table 3 Accent 6" w:uiPriority="48"/>
+    <w:lsdException w:name="Grid Table 4 Accent 6" w:uiPriority="49"/>
+    <w:lsdException w:name="Grid Table 5 Dark Accent 6" w:uiPriority="50"/>
+    <w:lsdException w:name="Grid Table 6 Colorful Accent 6" w:uiPriority="51"/>
+    <w:lsdException w:name="Grid Table 7 Colorful Accent 6" w:uiPriority="52"/>
+    <w:lsdException w:name="List Table 1 Light" w:uiPriority="46"/>
+    <w:lsdException w:name="List Table 2" w:uiPriority="47"/>
+    <w:lsdException w:name="List Table 3" w:uiPriority="48"/>
+    <w:lsdException w:name="List Table 4" w:uiPriority="49"/>
+    <w:lsdException w:name="List Table 5 Dark" w:uiPriority="50"/>
+    <w:lsdException w:name="List Table 6 Colorful" w:uiPriority="51"/>
+    <w:lsdException w:name="List Table 7 Colorful" w:uiPriority="52"/>
+    <w:lsdException w:name="List Table 1 Light Accent 1" w:uiPriority="46"/>
+    <w:lsdException w:name="List Table 2 Accent 1" w:uiPriority="47"/>
+    <w:lsdException w:name="List Table 3 Accent 1" w:uiPriority="48"/>
+    <w:lsdException w:name="List Table 4 Accent 1" w:uiPriority="49"/>
+    <w:lsdException w:name="List Table 5 Dark Accent 1" w:uiPriority="50"/>
+    <w:lsdException w:name="List Table 6 Colorful Accent 1" w:uiPriority="51"/>
+    <w:lsdException w:name="List Table 7 Colorful Accent 1" w:uiPriority="52"/>
+    <w:lsdException w:name="List Table 1 Light Accent 2" w:uiPriority="46"/>
+    <w:lsdException w:name="List Table 2 Accent 2" w:uiPriority="47"/>
+    <w:lsdException w:name="List Table 3 Accent 2" w:uiPriority="48"/>
+    <w:lsdException w:name="List Table 4 Accent 2" w:uiPriority="49"/>
+    <w:lsdException w:name="List Table 5 Dark Accent 2" w:uiPriority="50"/>
+    <w:lsdException w:name="List Table 6 Colorful Accent 2" w:uiPriority="51"/>
+    <w:lsdException w:name="List Table 7 Colorful Accent 2" w:uiPriority="52"/>
+    <w:lsdException w:name="List Table 1 Light Accent 3" w:uiPriority="46"/>
+    <w:lsdException w:name="List Table 2 Accent 3" w:uiPriority="47"/>
+    <w:lsdException w:name="List Table 3 Accent 3" w:uiPriority="48"/>
+    <w:lsdException w:name="List Table 4 Accent 3" w:uiPriority="49"/>
+    <w:lsdException w:name="List Table 5 Dark Accent 3" w:uiPriority="50"/>
+    <w:lsdException w:name="List Table 6 Colorful Accent 3" w:uiPriority="51"/>
+    <w:lsdException w:name="List Table 7 Colorful Accent 3" w:uiPriority="52"/>
+    <w:lsdException w:name="List Table 1 Light Accent 4" w:uiPriority="46"/>
+    <w:lsdException w:name="List Table 2 Accent 4" w:uiPriority="47"/>
+    <w:lsdException w:name="List Table 3 Accent 4" w:uiPriority="48"/>
+    <w:lsdException w:name="List Table 4 Accent 4" w:uiPriority="49"/>
+    <w:lsdException w:name="List Table 5 Dark Accent 4" w:uiPriority="50"/>
+    <w:lsdException w:name="List Table 6 Colorful Accent 4" w:uiPriority="51"/>
+    <w:lsdException w:name="List Table 7 Colorful Accent 4" w:uiPriority="52"/>
+    <w:lsdException w:name="List Table 1 Light Accent 5" w:uiPriority="46"/>
+    <w:lsdException w:name="List Table 2 Accent 5" w:uiPriority="47"/>
+    <w:lsdException w:name="List Table 3 Accent 5" w:uiPriority="48"/>
+    <w:lsdException w:name="List Table 4 Accent 5" w:uiPriority="49"/>
+    <w:lsdException w:name="List Table 5 Dark Accent 5" w:uiPriority="50"/>
+    <w:lsdException w:name="List Table 6 Colorful Accent 5" w:uiPriority="51"/>
+    <w:lsdException w:name="List Table 7 Colorful Accent 5" w:uiPriority="52"/>
+    <w:lsdException w:name="List Table 1 Light Accent 6" w:uiPriority="46"/>
+    <w:lsdException w:name="List Table 2 Accent 6" w:uiPriority="47"/>
+    <w:lsdException w:name="List Table 3 Accent 6" w:uiPriority="48"/>
+    <w:lsdException w:name="List Table 4 Accent 6" w:uiPriority="49"/>
+    <w:lsdException w:name="List Table 5 Dark Accent 6" w:uiPriority="50"/>
+    <w:lsdException w:name="List Table 6 Colorful Accent 6" w:uiPriority="51"/>
+    <w:lsdException w:name="List Table 7 Colorful Accent 6" w:uiPriority="52"/>
   </w:latentStyles>
   <w:style w:type="paragraph" w:default="1" w:styleId="Normal">
     <w:name w:val="Normal"/>
